--- a/Project4 Report.docx
+++ b/Project4 Report.docx
@@ -1,9 +1,10 @@
 
 <file path=word/document.xml><?xml version="1.0" encoding="utf-8"?>
-<w:document xmlns:wpc="http://schemas.microsoft.com/office/word/2010/wordprocessingCanvas" xmlns:cx="http://schemas.microsoft.com/office/drawing/2014/chartex" xmlns:cx1="http://schemas.microsoft.com/office/drawing/2015/9/8/chartex" xmlns:cx2="http://schemas.microsoft.com/office/drawing/2015/10/21/chartex" xmlns:cx3="http://schemas.microsoft.com/office/drawing/2016/5/9/chartex" xmlns:cx4="http://schemas.microsoft.com/office/drawing/2016/5/10/chartex" xmlns:cx5="http://schemas.microsoft.com/office/drawing/2016/5/11/chartex" xmlns:cx6="http://schemas.microsoft.com/office/drawing/2016/5/12/chartex" xmlns:cx7="http://schemas.microsoft.com/office/drawing/2016/5/13/chartex" xmlns:cx8="http://schemas.microsoft.com/office/drawing/2016/5/14/chartex" xmlns:mc="http://schemas.openxmlformats.org/markup-compatibility/2006" xmlns:aink="http://schemas.microsoft.com/office/drawing/2016/ink" xmlns:am3d="http://schemas.microsoft.com/office/drawing/2017/model3d" xmlns:o="urn:schemas-microsoft-com:office:office" xmlns:oel="http://schemas.microsoft.com/office/2019/extlst" xmlns:r="http://schemas.openxmlformats.org/officeDocument/2006/relationships" xmlns:m="http://schemas.openxmlformats.org/officeDocument/2006/math" xmlns:v="urn:schemas-microsoft-com:vml" xmlns:wp14="http://schemas.microsoft.com/office/word/2010/wordprocessingDrawing" xmlns:wp="http://schemas.openxmlformats.org/drawingml/2006/wordprocessingDrawing" xmlns:w10="urn:schemas-microsoft-com:office:word" xmlns:w="http://schemas.openxmlformats.org/wordprocessingml/2006/main" xmlns:w14="http://schemas.microsoft.com/office/word/2010/wordml" xmlns:w15="http://schemas.microsoft.com/office/word/2012/wordml" xmlns:w16cex="http://schemas.microsoft.com/office/word/2018/wordml/cex" xmlns:w16cid="http://schemas.microsoft.com/office/word/2016/wordml/cid" xmlns:w16="http://schemas.microsoft.com/office/word/2018/wordml" xmlns:w16du="http://schemas.microsoft.com/office/word/2023/wordml/word16du" xmlns:w16sdtdh="http://schemas.microsoft.com/office/word/2020/wordml/sdtdatahash" xmlns:w16se="http://schemas.microsoft.com/office/word/2015/wordml/symex" xmlns:wpg="http://schemas.microsoft.com/office/word/2010/wordprocessingGroup" xmlns:wpi="http://schemas.microsoft.com/office/word/2010/wordprocessingInk" xmlns:wne="http://schemas.microsoft.com/office/word/2006/wordml" xmlns:wps="http://schemas.microsoft.com/office/word/2010/wordprocessingShape" mc:Ignorable="w14 w15 w16se w16cid w16 w16cex w16sdtdh w16du wp14">
+<w:document xmlns:o="urn:schemas-microsoft-com:office:office" xmlns:r="http://schemas.openxmlformats.org/officeDocument/2006/relationships" xmlns:v="urn:schemas-microsoft-com:vml" xmlns:w="http://schemas.openxmlformats.org/wordprocessingml/2006/main" xmlns:w10="urn:schemas-microsoft-com:office:word" xmlns:wp="http://schemas.openxmlformats.org/drawingml/2006/wordprocessingDrawing" xmlns:wps="http://schemas.microsoft.com/office/word/2010/wordprocessingShape" xmlns:wpg="http://schemas.microsoft.com/office/word/2010/wordprocessingGroup" xmlns:mc="http://schemas.openxmlformats.org/markup-compatibility/2006" xmlns:wp14="http://schemas.microsoft.com/office/word/2010/wordprocessingDrawing" xmlns:w14="http://schemas.microsoft.com/office/word/2010/wordml" xmlns:w15="http://schemas.microsoft.com/office/word/2012/wordml" mc:Ignorable="w14 wp14 w15">
   <w:body>
     <w:p>
       <w:pPr>
+        <w:pStyle w:val="Normal"/>
         <w:jc w:val="center"/>
         <w:rPr>
           <w:rFonts w:ascii="Times New Roman" w:hAnsi="Times New Roman" w:cs="Times New Roman"/>
@@ -14,100 +15,95 @@
       </w:pPr>
       <w:r>
         <w:rPr>
-          <w:rFonts w:ascii="Times New Roman" w:hAnsi="Times New Roman" w:cs="Times New Roman"/>
+          <w:rFonts w:cs="Times New Roman" w:ascii="Times New Roman" w:hAnsi="Times New Roman"/>
           <w:b/>
           <w:sz w:val="28"/>
           <w:szCs w:val="28"/>
         </w:rPr>
-        <w:t xml:space="preserve">CSCE 2014 – </w:t>
-      </w:r>
-      <w:r>
+        <w:t>CSCE 2014 – Programming Project Report</w:t>
+      </w:r>
+    </w:p>
+    <w:p>
+      <w:pPr>
+        <w:pStyle w:val="Normal"/>
+        <w:jc w:val="center"/>
+        <w:rPr>
+          <w:rFonts w:ascii="Times New Roman" w:hAnsi="Times New Roman" w:cs="Times New Roman"/>
+        </w:rPr>
+      </w:pPr>
+      <w:r>
+        <w:rPr>
+          <w:rFonts w:cs="Times New Roman" w:ascii="Times New Roman" w:hAnsi="Times New Roman"/>
+        </w:rPr>
+        <w:t>Student Name:  Ivan Freeman</w:t>
+      </w:r>
+    </w:p>
+    <w:p>
+      <w:pPr>
+        <w:pStyle w:val="Normal"/>
+        <w:jc w:val="center"/>
+        <w:rPr>
+          <w:rFonts w:ascii="Times New Roman" w:hAnsi="Times New Roman" w:cs="Times New Roman"/>
+        </w:rPr>
+      </w:pPr>
+      <w:r>
+        <w:rPr>
+          <w:rFonts w:cs="Times New Roman" w:ascii="Times New Roman" w:hAnsi="Times New Roman"/>
+        </w:rPr>
+        <w:t xml:space="preserve">Submission Date:  October </w:t>
+      </w:r>
+      <w:r>
+        <w:rPr>
+          <w:rFonts w:cs="Times New Roman" w:ascii="Times New Roman" w:hAnsi="Times New Roman"/>
+        </w:rPr>
+        <w:t>9th</w:t>
+      </w:r>
+      <w:r>
+        <w:rPr>
+          <w:rFonts w:cs="Times New Roman" w:ascii="Times New Roman" w:hAnsi="Times New Roman"/>
+        </w:rPr>
+        <w:t xml:space="preserve"> 2024</w:t>
+      </w:r>
+    </w:p>
+    <w:p>
+      <w:pPr>
+        <w:pStyle w:val="Normal"/>
+        <w:jc w:val="center"/>
+        <w:rPr>
+          <w:rFonts w:ascii="Times New Roman" w:hAnsi="Times New Roman" w:cs="Times New Roman"/>
+        </w:rPr>
+      </w:pPr>
+      <w:r>
+        <w:rPr>
+          <w:rFonts w:cs="Times New Roman" w:ascii="Times New Roman" w:hAnsi="Times New Roman"/>
+        </w:rPr>
+      </w:r>
+    </w:p>
+    <w:p>
+      <w:pPr>
+        <w:pStyle w:val="Normal"/>
         <w:rPr>
           <w:rFonts w:ascii="Times New Roman" w:hAnsi="Times New Roman" w:cs="Times New Roman"/>
           <w:b/>
-          <w:sz w:val="28"/>
-          <w:szCs w:val="28"/>
-        </w:rPr>
-        <w:t xml:space="preserve">Programming Project </w:t>
-      </w:r>
-      <w:r>
-        <w:rPr>
-          <w:rFonts w:ascii="Times New Roman" w:hAnsi="Times New Roman" w:cs="Times New Roman"/>
+        </w:rPr>
+      </w:pPr>
+      <w:r>
+        <w:rPr>
+          <w:rFonts w:cs="Times New Roman" w:ascii="Times New Roman" w:hAnsi="Times New Roman"/>
           <w:b/>
-          <w:sz w:val="28"/>
-          <w:szCs w:val="28"/>
-        </w:rPr>
-        <w:t>Report</w:t>
-      </w:r>
-    </w:p>
-    <w:p>
-      <w:pPr>
-        <w:jc w:val="center"/>
-        <w:rPr>
-          <w:rFonts w:ascii="Times New Roman" w:hAnsi="Times New Roman" w:cs="Times New Roman"/>
-        </w:rPr>
-      </w:pPr>
-      <w:r>
-        <w:rPr>
-          <w:rFonts w:ascii="Times New Roman" w:hAnsi="Times New Roman" w:cs="Times New Roman"/>
-        </w:rPr>
-        <w:t xml:space="preserve">Student </w:t>
-      </w:r>
-      <w:r>
-        <w:rPr>
-          <w:rFonts w:ascii="Times New Roman" w:hAnsi="Times New Roman" w:cs="Times New Roman"/>
-        </w:rPr>
-        <w:t>Name</w:t>
-      </w:r>
-      <w:r>
-        <w:rPr>
-          <w:rFonts w:ascii="Times New Roman" w:hAnsi="Times New Roman" w:cs="Times New Roman"/>
-        </w:rPr>
-        <w:t xml:space="preserve">:  </w:t>
-      </w:r>
-      <w:r>
-        <w:rPr>
-          <w:rFonts w:ascii="Times New Roman" w:hAnsi="Times New Roman" w:cs="Times New Roman"/>
-        </w:rPr>
-        <w:t>Ivan Freeman</w:t>
-      </w:r>
-    </w:p>
-    <w:p>
-      <w:pPr>
-        <w:jc w:val="center"/>
-        <w:rPr>
-          <w:rFonts w:ascii="Times New Roman" w:hAnsi="Times New Roman" w:cs="Times New Roman"/>
-        </w:rPr>
-      </w:pPr>
-      <w:r>
-        <w:rPr>
-          <w:rFonts w:ascii="Times New Roman" w:hAnsi="Times New Roman" w:cs="Times New Roman"/>
-        </w:rPr>
-        <w:t xml:space="preserve">Submission </w:t>
-      </w:r>
-      <w:r>
-        <w:rPr>
-          <w:rFonts w:ascii="Times New Roman" w:hAnsi="Times New Roman" w:cs="Times New Roman"/>
-        </w:rPr>
-        <w:t xml:space="preserve">Date:  </w:t>
-      </w:r>
-      <w:r>
-        <w:rPr>
-          <w:rFonts w:ascii="Times New Roman" w:hAnsi="Times New Roman" w:cs="Times New Roman"/>
-        </w:rPr>
-        <w:t>October __ 2024</w:t>
-      </w:r>
-    </w:p>
-    <w:p>
-      <w:pPr>
-        <w:jc w:val="center"/>
-        <w:rPr>
-          <w:rFonts w:ascii="Times New Roman" w:hAnsi="Times New Roman" w:cs="Times New Roman"/>
-        </w:rPr>
-      </w:pPr>
-    </w:p>
-    <w:p>
-      <w:pPr>
+        </w:rPr>
+        <w:t xml:space="preserve">Academic Integrity Statement:  </w:t>
+      </w:r>
+      <w:r>
+        <w:rPr>
+          <w:rFonts w:eastAsia="Times New Roman" w:cs="Times New Roman" w:ascii="Times New Roman" w:hAnsi="Times New Roman"/>
+        </w:rPr>
+        <w:t>I pledge that I have neither given nor received unauthorized help on this programming assignment.</w:t>
+      </w:r>
+    </w:p>
+    <w:p>
+      <w:pPr>
+        <w:pStyle w:val="Normal"/>
         <w:rPr>
           <w:rFonts w:ascii="Times New Roman" w:hAnsi="Times New Roman" w:cs="Times New Roman"/>
           <w:b/>
@@ -115,36 +111,22 @@
       </w:pPr>
       <w:r>
         <w:rPr>
-          <w:rFonts w:ascii="Times New Roman" w:hAnsi="Times New Roman" w:cs="Times New Roman"/>
+          <w:rFonts w:cs="Times New Roman" w:ascii="Times New Roman" w:hAnsi="Times New Roman"/>
           <w:b/>
         </w:rPr>
-        <w:t xml:space="preserve">Academic Integrity Statement:  </w:t>
-      </w:r>
-      <w:r>
-        <w:rPr>
-          <w:rFonts w:ascii="Times New Roman" w:eastAsia="Times New Roman" w:hAnsi="Times New Roman" w:cs="Times New Roman"/>
-        </w:rPr>
-        <w:t>I pledge that I have neither given nor received unauthorized help on this programming assignment.</w:t>
-      </w:r>
-    </w:p>
-    <w:p>
-      <w:pPr>
+      </w:r>
+    </w:p>
+    <w:p>
+      <w:pPr>
+        <w:pStyle w:val="Normal"/>
         <w:rPr>
           <w:rFonts w:ascii="Times New Roman" w:hAnsi="Times New Roman" w:cs="Times New Roman"/>
           <w:b/>
         </w:rPr>
       </w:pPr>
-    </w:p>
-    <w:p>
-      <w:pPr>
-        <w:rPr>
-          <w:rFonts w:ascii="Times New Roman" w:hAnsi="Times New Roman" w:cs="Times New Roman"/>
-          <w:b/>
-        </w:rPr>
-      </w:pPr>
-      <w:r>
-        <w:rPr>
-          <w:rFonts w:ascii="Times New Roman" w:hAnsi="Times New Roman" w:cs="Times New Roman"/>
+      <w:r>
+        <w:rPr>
+          <w:rFonts w:cs="Times New Roman" w:ascii="Times New Roman" w:hAnsi="Times New Roman"/>
           <w:b/>
         </w:rPr>
         <w:t>Problem Statement:</w:t>
@@ -163,7 +145,7 @@
       </w:pPr>
       <w:r>
         <w:rPr>
-          <w:rFonts w:ascii="Times New Roman" w:hAnsi="Times New Roman" w:cs="Times New Roman"/>
+          <w:rFonts w:cs="Times New Roman" w:ascii="Times New Roman" w:hAnsi="Times New Roman"/>
         </w:rPr>
         <w:t>The goal of this program is to test the efficiency of different search and insert methods between linked lists, vectors, and vectors using binary search.</w:t>
       </w:r>
@@ -181,7 +163,7 @@
       </w:pPr>
       <w:r>
         <w:rPr>
-          <w:rFonts w:ascii="Times New Roman" w:hAnsi="Times New Roman" w:cs="Times New Roman"/>
+          <w:rFonts w:cs="Times New Roman" w:ascii="Times New Roman" w:hAnsi="Times New Roman"/>
         </w:rPr>
         <w:t>The inputs are different books from Project Gutenberg.</w:t>
       </w:r>
@@ -199,7 +181,7 @@
       </w:pPr>
       <w:r>
         <w:rPr>
-          <w:rFonts w:ascii="Times New Roman" w:hAnsi="Times New Roman" w:cs="Times New Roman"/>
+          <w:rFonts w:cs="Times New Roman" w:ascii="Times New Roman" w:hAnsi="Times New Roman"/>
         </w:rPr>
         <w:t>The program outputs the time it requires to find every unique word in each of the books using all three methods.</w:t>
       </w:r>
@@ -217,56 +199,27 @@
       </w:pPr>
       <w:r>
         <w:rPr>
-          <w:rFonts w:ascii="Times New Roman" w:hAnsi="Times New Roman" w:cs="Times New Roman"/>
-        </w:rPr>
-        <w:t xml:space="preserve">What error handling </w:t>
-      </w:r>
-      <w:r>
-        <w:rPr>
-          <w:rFonts w:ascii="Times New Roman" w:hAnsi="Times New Roman" w:cs="Times New Roman"/>
-        </w:rPr>
-        <w:t>was required</w:t>
-      </w:r>
-      <w:r>
-        <w:rPr>
-          <w:rFonts w:ascii="Times New Roman" w:hAnsi="Times New Roman" w:cs="Times New Roman"/>
-        </w:rPr>
-        <w:t>?</w:t>
-      </w:r>
-    </w:p>
-    <w:p>
-      <w:pPr>
-        <w:pStyle w:val="ListParagraph"/>
-        <w:numPr>
-          <w:ilvl w:val="0"/>
-          <w:numId w:val="1"/>
-        </w:numPr>
-        <w:rPr>
-          <w:rFonts w:ascii="Times New Roman" w:hAnsi="Times New Roman" w:cs="Times New Roman"/>
-        </w:rPr>
-      </w:pPr>
-      <w:r>
-        <w:rPr>
-          <w:rFonts w:ascii="Times New Roman" w:hAnsi="Times New Roman" w:cs="Times New Roman"/>
-        </w:rPr>
-        <w:t xml:space="preserve">This section should be </w:t>
-      </w:r>
-      <w:r>
-        <w:rPr>
-          <w:rFonts w:ascii="Times New Roman" w:hAnsi="Times New Roman" w:cs="Times New Roman"/>
-        </w:rPr>
-        <w:t>1-2 paragraphs long.</w:t>
-      </w:r>
-    </w:p>
-    <w:p>
-      <w:pPr>
-        <w:rPr>
-          <w:rFonts w:ascii="Times New Roman" w:hAnsi="Times New Roman" w:cs="Times New Roman"/>
-        </w:rPr>
-      </w:pPr>
-    </w:p>
-    <w:p>
-      <w:pPr>
+          <w:rFonts w:cs="Times New Roman" w:ascii="Times New Roman" w:hAnsi="Times New Roman"/>
+        </w:rPr>
+        <w:t>I included error checking to make sure the file that I am looking for exists.</w:t>
+      </w:r>
+    </w:p>
+    <w:p>
+      <w:pPr>
+        <w:pStyle w:val="Normal"/>
+        <w:rPr>
+          <w:rFonts w:ascii="Times New Roman" w:hAnsi="Times New Roman" w:cs="Times New Roman"/>
+        </w:rPr>
+      </w:pPr>
+      <w:r>
+        <w:rPr>
+          <w:rFonts w:cs="Times New Roman" w:ascii="Times New Roman" w:hAnsi="Times New Roman"/>
+        </w:rPr>
+      </w:r>
+    </w:p>
+    <w:p>
+      <w:pPr>
+        <w:pStyle w:val="Normal"/>
         <w:rPr>
           <w:rFonts w:ascii="Times New Roman" w:hAnsi="Times New Roman" w:cs="Times New Roman"/>
           <w:b/>
@@ -274,7 +227,7 @@
       </w:pPr>
       <w:r>
         <w:rPr>
-          <w:rFonts w:ascii="Times New Roman" w:hAnsi="Times New Roman" w:cs="Times New Roman"/>
+          <w:rFonts w:cs="Times New Roman" w:ascii="Times New Roman" w:hAnsi="Times New Roman"/>
           <w:b/>
         </w:rPr>
         <w:t>Design:</w:t>
@@ -293,33 +246,9 @@
       </w:pPr>
       <w:r>
         <w:rPr>
-          <w:rFonts w:ascii="Times New Roman" w:hAnsi="Times New Roman" w:cs="Times New Roman"/>
-        </w:rPr>
-        <w:t xml:space="preserve">Describe the design </w:t>
-      </w:r>
-      <w:r>
-        <w:rPr>
-          <w:rFonts w:ascii="Times New Roman" w:hAnsi="Times New Roman" w:cs="Times New Roman"/>
-        </w:rPr>
-        <w:t>decisions</w:t>
-      </w:r>
-      <w:r>
-        <w:rPr>
-          <w:rFonts w:ascii="Times New Roman" w:hAnsi="Times New Roman" w:cs="Times New Roman"/>
-        </w:rPr>
-        <w:t xml:space="preserve"> you </w:t>
-      </w:r>
-      <w:r>
-        <w:rPr>
-          <w:rFonts w:ascii="Times New Roman" w:hAnsi="Times New Roman" w:cs="Times New Roman"/>
-        </w:rPr>
-        <w:t>made</w:t>
-      </w:r>
-      <w:r>
-        <w:rPr>
-          <w:rFonts w:ascii="Times New Roman" w:hAnsi="Times New Roman" w:cs="Times New Roman"/>
-        </w:rPr>
-        <w:t>.</w:t>
+          <w:rFonts w:cs="Times New Roman" w:ascii="Times New Roman" w:hAnsi="Times New Roman"/>
+        </w:rPr>
+        <w:t>Describe the design decisions you made.</w:t>
       </w:r>
     </w:p>
     <w:p>
@@ -335,7 +264,7 @@
       </w:pPr>
       <w:r>
         <w:rPr>
-          <w:rFonts w:ascii="Times New Roman" w:hAnsi="Times New Roman" w:cs="Times New Roman"/>
+          <w:rFonts w:cs="Times New Roman" w:ascii="Times New Roman" w:hAnsi="Times New Roman"/>
         </w:rPr>
         <w:t>I used the same linked list as project 3, and used a c++ Vector in order to compare efficiency.</w:t>
       </w:r>
@@ -353,7 +282,7 @@
       </w:pPr>
       <w:r>
         <w:rPr>
-          <w:rFonts w:ascii="Times New Roman" w:hAnsi="Times New Roman" w:cs="Times New Roman"/>
+          <w:rFonts w:cs="Times New Roman" w:ascii="Times New Roman" w:hAnsi="Times New Roman"/>
         </w:rPr>
         <w:t>I used a linear search/insert, and a binary search/insert.</w:t>
       </w:r>
@@ -371,38 +300,27 @@
       </w:pPr>
       <w:r>
         <w:rPr>
-          <w:rFonts w:ascii="Times New Roman" w:hAnsi="Times New Roman" w:cs="Times New Roman"/>
+          <w:rFonts w:cs="Times New Roman" w:ascii="Times New Roman" w:hAnsi="Times New Roman"/>
         </w:rPr>
         <w:t>The linear search and insert are much easier to implement, but the binary search and insert are much faster depending on CPU architecture. Using a vector vs. a linked list can much faster even using linear methods depending on CPU architecture.</w:t>
       </w:r>
     </w:p>
     <w:p>
       <w:pPr>
-        <w:pStyle w:val="ListParagraph"/>
-        <w:numPr>
-          <w:ilvl w:val="0"/>
-          <w:numId w:val="2"/>
-        </w:numPr>
-        <w:rPr>
-          <w:rFonts w:ascii="Times New Roman" w:hAnsi="Times New Roman" w:cs="Times New Roman"/>
-        </w:rPr>
-      </w:pPr>
-      <w:r>
-        <w:rPr>
-          <w:rFonts w:ascii="Times New Roman" w:hAnsi="Times New Roman" w:cs="Times New Roman"/>
-        </w:rPr>
-        <w:t>This section should be 1-2 paragraphs long.</w:t>
-      </w:r>
-    </w:p>
-    <w:p>
-      <w:pPr>
-        <w:rPr>
-          <w:rFonts w:ascii="Times New Roman" w:hAnsi="Times New Roman" w:cs="Times New Roman"/>
-        </w:rPr>
-      </w:pPr>
-    </w:p>
-    <w:p>
-      <w:pPr>
+        <w:pStyle w:val="Normal"/>
+        <w:rPr>
+          <w:rFonts w:ascii="Times New Roman" w:hAnsi="Times New Roman" w:cs="Times New Roman"/>
+        </w:rPr>
+      </w:pPr>
+      <w:r>
+        <w:rPr>
+          <w:rFonts w:cs="Times New Roman" w:ascii="Times New Roman" w:hAnsi="Times New Roman"/>
+        </w:rPr>
+      </w:r>
+    </w:p>
+    <w:p>
+      <w:pPr>
+        <w:pStyle w:val="Normal"/>
         <w:rPr>
           <w:rFonts w:ascii="Times New Roman" w:hAnsi="Times New Roman" w:cs="Times New Roman"/>
           <w:b/>
@@ -410,7 +328,7 @@
       </w:pPr>
       <w:r>
         <w:rPr>
-          <w:rFonts w:ascii="Times New Roman" w:hAnsi="Times New Roman" w:cs="Times New Roman"/>
+          <w:rFonts w:cs="Times New Roman" w:ascii="Times New Roman" w:hAnsi="Times New Roman"/>
           <w:b/>
         </w:rPr>
         <w:t>Implementation:</w:t>
@@ -429,7 +347,7 @@
       </w:pPr>
       <w:r>
         <w:rPr>
-          <w:rFonts w:ascii="Times New Roman" w:hAnsi="Times New Roman" w:cs="Times New Roman"/>
+          <w:rFonts w:cs="Times New Roman" w:ascii="Times New Roman" w:hAnsi="Times New Roman"/>
         </w:rPr>
         <w:t>Describe your implementation process.</w:t>
       </w:r>
@@ -447,7 +365,7 @@
       </w:pPr>
       <w:r>
         <w:rPr>
-          <w:rFonts w:ascii="Times New Roman" w:hAnsi="Times New Roman" w:cs="Times New Roman"/>
+          <w:rFonts w:cs="Times New Roman" w:ascii="Times New Roman" w:hAnsi="Times New Roman"/>
         </w:rPr>
         <w:t>I started with the code of Project 3, which implemented Dr. Gauch’s list 6.</w:t>
       </w:r>
@@ -465,7 +383,7 @@
       </w:pPr>
       <w:r>
         <w:rPr>
-          <w:rFonts w:ascii="Times New Roman" w:hAnsi="Times New Roman" w:cs="Times New Roman"/>
+          <w:rFonts w:cs="Times New Roman" w:ascii="Times New Roman" w:hAnsi="Times New Roman"/>
         </w:rPr>
         <w:t>I extended this code by adding a separate class that used a Vector to also store all the words in the book.</w:t>
       </w:r>
@@ -483,38 +401,27 @@
       </w:pPr>
       <w:r>
         <w:rPr>
-          <w:rFonts w:ascii="Times New Roman" w:hAnsi="Times New Roman" w:cs="Times New Roman"/>
+          <w:rFonts w:cs="Times New Roman" w:ascii="Times New Roman" w:hAnsi="Times New Roman"/>
         </w:rPr>
         <w:t>I started by implementing the linear search and the Vector class. After I tested that, I implemented the binary search and insert. After doing that, I did a lot of testing to make sure the times lined up with what should be happening.</w:t>
       </w:r>
     </w:p>
     <w:p>
       <w:pPr>
-        <w:pStyle w:val="ListParagraph"/>
-        <w:numPr>
-          <w:ilvl w:val="0"/>
-          <w:numId w:val="3"/>
-        </w:numPr>
-        <w:rPr>
-          <w:rFonts w:ascii="Times New Roman" w:hAnsi="Times New Roman" w:cs="Times New Roman"/>
-        </w:rPr>
-      </w:pPr>
-      <w:r>
-        <w:rPr>
-          <w:rFonts w:ascii="Times New Roman" w:hAnsi="Times New Roman" w:cs="Times New Roman"/>
-        </w:rPr>
-        <w:t>This section should be 1-2 paragraphs long.</w:t>
-      </w:r>
-    </w:p>
-    <w:p>
-      <w:pPr>
-        <w:rPr>
-          <w:rFonts w:ascii="Times New Roman" w:hAnsi="Times New Roman" w:cs="Times New Roman"/>
-        </w:rPr>
-      </w:pPr>
-    </w:p>
-    <w:p>
-      <w:pPr>
+        <w:pStyle w:val="Normal"/>
+        <w:rPr>
+          <w:rFonts w:ascii="Times New Roman" w:hAnsi="Times New Roman" w:cs="Times New Roman"/>
+        </w:rPr>
+      </w:pPr>
+      <w:r>
+        <w:rPr>
+          <w:rFonts w:cs="Times New Roman" w:ascii="Times New Roman" w:hAnsi="Times New Roman"/>
+        </w:rPr>
+      </w:r>
+    </w:p>
+    <w:p>
+      <w:pPr>
+        <w:pStyle w:val="Normal"/>
         <w:rPr>
           <w:rFonts w:ascii="Times New Roman" w:hAnsi="Times New Roman" w:cs="Times New Roman"/>
           <w:b/>
@@ -522,7 +429,7 @@
       </w:pPr>
       <w:r>
         <w:rPr>
-          <w:rFonts w:ascii="Times New Roman" w:hAnsi="Times New Roman" w:cs="Times New Roman"/>
+          <w:rFonts w:cs="Times New Roman" w:ascii="Times New Roman" w:hAnsi="Times New Roman"/>
           <w:b/>
         </w:rPr>
         <w:t>Testing:</w:t>
@@ -541,9 +448,9 @@
       </w:pPr>
       <w:r>
         <w:rPr>
-          <w:rFonts w:ascii="Times New Roman" w:hAnsi="Times New Roman" w:cs="Times New Roman"/>
-        </w:rPr>
-        <w:t>Describe how you tested your program.</w:t>
+          <w:rFonts w:cs="Times New Roman" w:ascii="Times New Roman" w:hAnsi="Times New Roman"/>
+        </w:rPr>
+        <w:t>I tested my program with many different books.</w:t>
       </w:r>
     </w:p>
     <w:p>
@@ -559,9 +466,9 @@
       </w:pPr>
       <w:r>
         <w:rPr>
-          <w:rFonts w:ascii="Times New Roman" w:hAnsi="Times New Roman" w:cs="Times New Roman"/>
-        </w:rPr>
-        <w:t>What were the normal inputs you used?</w:t>
+          <w:rFonts w:cs="Times New Roman" w:ascii="Times New Roman" w:hAnsi="Times New Roman"/>
+        </w:rPr>
+        <w:t>The normal tests were books that existed.</w:t>
       </w:r>
     </w:p>
     <w:p>
@@ -577,21 +484,9 @@
       </w:pPr>
       <w:r>
         <w:rPr>
-          <w:rFonts w:ascii="Times New Roman" w:hAnsi="Times New Roman" w:cs="Times New Roman"/>
-        </w:rPr>
-        <w:t xml:space="preserve">What were the </w:t>
-      </w:r>
-      <w:r>
-        <w:rPr>
-          <w:rFonts w:ascii="Times New Roman" w:hAnsi="Times New Roman" w:cs="Times New Roman"/>
-        </w:rPr>
-        <w:t>special</w:t>
-      </w:r>
-      <w:r>
-        <w:rPr>
-          <w:rFonts w:ascii="Times New Roman" w:hAnsi="Times New Roman" w:cs="Times New Roman"/>
-        </w:rPr>
-        <w:t xml:space="preserve"> cases you tested?</w:t>
+          <w:rFonts w:cs="Times New Roman" w:ascii="Times New Roman" w:hAnsi="Times New Roman"/>
+        </w:rPr>
+        <w:t>The specials cases prompted reading books that did not exist.</w:t>
       </w:r>
     </w:p>
     <w:p>
@@ -607,56 +502,27 @@
       </w:pPr>
       <w:r>
         <w:rPr>
-          <w:rFonts w:ascii="Times New Roman" w:hAnsi="Times New Roman" w:cs="Times New Roman"/>
-        </w:rPr>
-        <w:t>Did everything work as expected?</w:t>
-      </w:r>
-    </w:p>
-    <w:p>
-      <w:pPr>
-        <w:pStyle w:val="ListParagraph"/>
-        <w:numPr>
-          <w:ilvl w:val="0"/>
-          <w:numId w:val="4"/>
-        </w:numPr>
-        <w:rPr>
-          <w:rFonts w:ascii="Times New Roman" w:hAnsi="Times New Roman" w:cs="Times New Roman"/>
-        </w:rPr>
-      </w:pPr>
-      <w:r>
-        <w:rPr>
-          <w:rFonts w:ascii="Times New Roman" w:hAnsi="Times New Roman" w:cs="Times New Roman"/>
-        </w:rPr>
-        <w:t xml:space="preserve">Include </w:t>
-      </w:r>
-      <w:r>
-        <w:rPr>
-          <w:rFonts w:ascii="Times New Roman" w:hAnsi="Times New Roman" w:cs="Times New Roman"/>
-        </w:rPr>
-        <w:t>sample</w:t>
-      </w:r>
-      <w:r>
-        <w:rPr>
-          <w:rFonts w:ascii="Times New Roman" w:hAnsi="Times New Roman" w:cs="Times New Roman"/>
-        </w:rPr>
-        <w:t xml:space="preserve"> input/output from your program</w:t>
-      </w:r>
-      <w:r>
-        <w:rPr>
-          <w:rFonts w:ascii="Times New Roman" w:hAnsi="Times New Roman" w:cs="Times New Roman"/>
-        </w:rPr>
-        <w:t>.</w:t>
-      </w:r>
-    </w:p>
-    <w:p>
-      <w:pPr>
-        <w:rPr>
-          <w:rFonts w:ascii="Times New Roman" w:hAnsi="Times New Roman" w:cs="Times New Roman"/>
-        </w:rPr>
-      </w:pPr>
-    </w:p>
-    <w:p>
-      <w:pPr>
+          <w:rFonts w:cs="Times New Roman" w:ascii="Times New Roman" w:hAnsi="Times New Roman"/>
+        </w:rPr>
+        <w:t>Everything worked as expected except for the runtime benefits from the different methods. It seems like something about the Visual Studio(not VS code) C++ compiler made the binary method not increase performance as much as when compiling with G++. If I had to guess, it is most likely being compiled as Debug instead of Release.</w:t>
+      </w:r>
+    </w:p>
+    <w:p>
+      <w:pPr>
+        <w:pStyle w:val="Normal"/>
+        <w:rPr>
+          <w:rFonts w:ascii="Times New Roman" w:hAnsi="Times New Roman" w:cs="Times New Roman"/>
+        </w:rPr>
+      </w:pPr>
+      <w:r>
+        <w:rPr>
+          <w:rFonts w:cs="Times New Roman" w:ascii="Times New Roman" w:hAnsi="Times New Roman"/>
+        </w:rPr>
+      </w:r>
+    </w:p>
+    <w:p>
+      <w:pPr>
+        <w:pStyle w:val="Normal"/>
         <w:rPr>
           <w:rFonts w:ascii="Times New Roman" w:hAnsi="Times New Roman" w:cs="Times New Roman"/>
           <w:b/>
@@ -664,7 +530,7 @@
       </w:pPr>
       <w:r>
         <w:rPr>
-          <w:rFonts w:ascii="Times New Roman" w:hAnsi="Times New Roman" w:cs="Times New Roman"/>
+          <w:rFonts w:cs="Times New Roman" w:ascii="Times New Roman" w:hAnsi="Times New Roman"/>
           <w:b/>
         </w:rPr>
         <w:t>Conclusions:</w:t>
@@ -683,10 +549,9 @@
       </w:pPr>
       <w:r>
         <w:rPr>
-          <w:rFonts w:ascii="Times New Roman" w:hAnsi="Times New Roman" w:cs="Times New Roman"/>
-        </w:rPr>
-        <w:lastRenderedPageBreak/>
-        <w:t>Describe the overall result of the assignment.</w:t>
+          <w:rFonts w:cs="Times New Roman" w:ascii="Times New Roman" w:hAnsi="Times New Roman"/>
+        </w:rPr>
+        <w:t>This project was a success! It is very interesting to see the differences in speed between linked lists, vectors, and vectors using binary search/insert. I think that as long as the program is compiled with g++, it will show how big a difference in speed this can be.</w:t>
       </w:r>
     </w:p>
     <w:p>
@@ -702,9 +567,9 @@
       </w:pPr>
       <w:r>
         <w:rPr>
-          <w:rFonts w:ascii="Times New Roman" w:hAnsi="Times New Roman" w:cs="Times New Roman"/>
-        </w:rPr>
-        <w:t>Was the programming project a success?</w:t>
+          <w:rFonts w:cs="Times New Roman" w:ascii="Times New Roman" w:hAnsi="Times New Roman"/>
+        </w:rPr>
+        <w:t>I think I would make sure I knew about the differences in compilers.</w:t>
       </w:r>
     </w:p>
     <w:p>
@@ -720,15 +585,9 @@
       </w:pPr>
       <w:r>
         <w:rPr>
-          <w:rFonts w:ascii="Times New Roman" w:hAnsi="Times New Roman" w:cs="Times New Roman"/>
-        </w:rPr>
-        <w:t xml:space="preserve">What would you do same or </w:t>
-      </w:r>
-      <w:r>
-        <w:rPr>
-          <w:rFonts w:ascii="Times New Roman" w:hAnsi="Times New Roman" w:cs="Times New Roman"/>
-        </w:rPr>
-        <w:t>differently next time?</w:t>
+          <w:rFonts w:cs="Times New Roman" w:ascii="Times New Roman" w:hAnsi="Times New Roman"/>
+        </w:rPr>
+        <w:t>The project took around 2 to 3 hours to complete, but I talked to Dr. Gauch extensively about the performance. This probably took up at least 30 minutes if not an hour over all the times we talked about it.</w:t>
       </w:r>
     </w:p>
     <w:p>
@@ -744,647 +603,879 @@
       </w:pPr>
       <w:r>
         <w:rPr>
-          <w:rFonts w:ascii="Times New Roman" w:hAnsi="Times New Roman" w:cs="Times New Roman"/>
-        </w:rPr>
-        <w:t>How long did the project take to complete?</w:t>
-      </w:r>
-    </w:p>
-    <w:p>
-      <w:pPr>
-        <w:pStyle w:val="ListParagraph"/>
-        <w:numPr>
-          <w:ilvl w:val="0"/>
-          <w:numId w:val="5"/>
-        </w:numPr>
-        <w:rPr>
-          <w:rFonts w:ascii="Times New Roman" w:hAnsi="Times New Roman" w:cs="Times New Roman"/>
-        </w:rPr>
-      </w:pPr>
-      <w:r>
-        <w:rPr>
-          <w:rFonts w:ascii="Times New Roman" w:hAnsi="Times New Roman" w:cs="Times New Roman"/>
+          <w:rFonts w:cs="Times New Roman" w:ascii="Times New Roman" w:hAnsi="Times New Roman"/>
         </w:rPr>
         <w:t>This section should be 1 paragraph long.</w:t>
       </w:r>
     </w:p>
     <w:sectPr>
+      <w:type w:val="nextPage"/>
       <w:pgSz w:w="12240" w:h="15840"/>
-      <w:pgMar w:top="1440" w:right="1800" w:bottom="1440" w:left="1800" w:header="720" w:footer="720" w:gutter="0"/>
-      <w:cols w:space="720"/>
+      <w:pgMar w:left="1800" w:right="1800" w:gutter="0" w:header="0" w:top="1440" w:footer="0" w:bottom="1440"/>
+      <w:pgNumType w:fmt="decimal"/>
+      <w:formProt w:val="false"/>
+      <w:textDirection w:val="lrTb"/>
+      <w:docGrid w:type="default" w:linePitch="100" w:charSpace="0"/>
     </w:sectPr>
   </w:body>
 </w:document>
 </file>
 
 <file path=word/numbering.xml><?xml version="1.0" encoding="utf-8"?>
-<w:numbering xmlns:wpc="http://schemas.microsoft.com/office/word/2010/wordprocessingCanvas" xmlns:cx="http://schemas.microsoft.com/office/drawing/2014/chartex" xmlns:cx1="http://schemas.microsoft.com/office/drawing/2015/9/8/chartex" xmlns:cx2="http://schemas.microsoft.com/office/drawing/2015/10/21/chartex" xmlns:cx3="http://schemas.microsoft.com/office/drawing/2016/5/9/chartex" xmlns:cx4="http://schemas.microsoft.com/office/drawing/2016/5/10/chartex" xmlns:cx5="http://schemas.microsoft.com/office/drawing/2016/5/11/chartex" xmlns:cx6="http://schemas.microsoft.com/office/drawing/2016/5/12/chartex" xmlns:cx7="http://schemas.microsoft.com/office/drawing/2016/5/13/chartex" xmlns:cx8="http://schemas.microsoft.com/office/drawing/2016/5/14/chartex" xmlns:mc="http://schemas.openxmlformats.org/markup-compatibility/2006" xmlns:aink="http://schemas.microsoft.com/office/drawing/2016/ink" xmlns:am3d="http://schemas.microsoft.com/office/drawing/2017/model3d" xmlns:o="urn:schemas-microsoft-com:office:office" xmlns:oel="http://schemas.microsoft.com/office/2019/extlst" xmlns:r="http://schemas.openxmlformats.org/officeDocument/2006/relationships" xmlns:m="http://schemas.openxmlformats.org/officeDocument/2006/math" xmlns:v="urn:schemas-microsoft-com:vml" xmlns:wp14="http://schemas.microsoft.com/office/word/2010/wordprocessingDrawing" xmlns:wp="http://schemas.openxmlformats.org/drawingml/2006/wordprocessingDrawing" xmlns:w10="urn:schemas-microsoft-com:office:word" xmlns:w="http://schemas.openxmlformats.org/wordprocessingml/2006/main" xmlns:w14="http://schemas.microsoft.com/office/word/2010/wordml" xmlns:w15="http://schemas.microsoft.com/office/word/2012/wordml" xmlns:w16cex="http://schemas.microsoft.com/office/word/2018/wordml/cex" xmlns:w16cid="http://schemas.microsoft.com/office/word/2016/wordml/cid" xmlns:w16="http://schemas.microsoft.com/office/word/2018/wordml" xmlns:w16du="http://schemas.microsoft.com/office/word/2023/wordml/word16du" xmlns:w16sdtdh="http://schemas.microsoft.com/office/word/2020/wordml/sdtdatahash" xmlns:w16se="http://schemas.microsoft.com/office/word/2015/wordml/symex" xmlns:wpg="http://schemas.microsoft.com/office/word/2010/wordprocessingGroup" xmlns:wpi="http://schemas.microsoft.com/office/word/2010/wordprocessingInk" xmlns:wne="http://schemas.microsoft.com/office/word/2006/wordml" xmlns:wps="http://schemas.microsoft.com/office/word/2010/wordprocessingShape" mc:Ignorable="w14 w15 w16se w16cid w16 w16cex w16sdtdh w16du wp14">
-  <w:abstractNum w:abstractNumId="0" w15:restartNumberingAfterBreak="0">
-    <w:nsid w:val="11620AD0"/>
-    <w:multiLevelType w:val="hybridMultilevel"/>
-    <w:tmpl w:val="F914FD8A"/>
-    <w:lvl w:ilvl="0" w:tplc="04090001">
+<w:numbering xmlns:w="http://schemas.openxmlformats.org/wordprocessingml/2006/main" xmlns:o="urn:schemas-microsoft-com:office:office" xmlns:r="http://schemas.openxmlformats.org/officeDocument/2006/relationships" xmlns:v="urn:schemas-microsoft-com:vml" xmlns:mc="http://schemas.openxmlformats.org/markup-compatibility/2006" xmlns:w14="http://schemas.microsoft.com/office/word/2010/wordml" mc:Ignorable="w14">
+  <w:abstractNum w:abstractNumId="1">
+    <w:lvl w:ilvl="0">
       <w:start w:val="1"/>
       <w:numFmt w:val="bullet"/>
       <w:lvlText w:val=""/>
       <w:lvlJc w:val="left"/>
       <w:pPr>
+        <w:tabs>
+          <w:tab w:val="num" w:pos="0"/>
+        </w:tabs>
         <w:ind w:left="720" w:hanging="360"/>
       </w:pPr>
       <w:rPr>
-        <w:rFonts w:ascii="Symbol" w:hAnsi="Symbol" w:hint="default"/>
-      </w:rPr>
-    </w:lvl>
-    <w:lvl w:ilvl="1" w:tplc="04090003" w:tentative="1">
+        <w:rFonts w:ascii="Symbol" w:hAnsi="Symbol" w:cs="Symbol" w:hint="default"/>
+      </w:rPr>
+    </w:lvl>
+    <w:lvl w:ilvl="1">
       <w:start w:val="1"/>
       <w:numFmt w:val="bullet"/>
       <w:lvlText w:val="o"/>
       <w:lvlJc w:val="left"/>
       <w:pPr>
+        <w:tabs>
+          <w:tab w:val="num" w:pos="0"/>
+        </w:tabs>
         <w:ind w:left="1440" w:hanging="360"/>
       </w:pPr>
       <w:rPr>
-        <w:rFonts w:ascii="Courier New" w:hAnsi="Courier New" w:hint="default"/>
-      </w:rPr>
-    </w:lvl>
-    <w:lvl w:ilvl="2" w:tplc="04090005" w:tentative="1">
+        <w:rFonts w:ascii="Courier New" w:hAnsi="Courier New" w:cs="Courier New" w:hint="default"/>
+      </w:rPr>
+    </w:lvl>
+    <w:lvl w:ilvl="2">
       <w:start w:val="1"/>
       <w:numFmt w:val="bullet"/>
       <w:lvlText w:val=""/>
       <w:lvlJc w:val="left"/>
       <w:pPr>
+        <w:tabs>
+          <w:tab w:val="num" w:pos="0"/>
+        </w:tabs>
         <w:ind w:left="2160" w:hanging="360"/>
       </w:pPr>
       <w:rPr>
-        <w:rFonts w:ascii="Wingdings" w:hAnsi="Wingdings" w:hint="default"/>
-      </w:rPr>
-    </w:lvl>
-    <w:lvl w:ilvl="3" w:tplc="04090001" w:tentative="1">
+        <w:rFonts w:ascii="Wingdings" w:hAnsi="Wingdings" w:cs="Wingdings" w:hint="default"/>
+      </w:rPr>
+    </w:lvl>
+    <w:lvl w:ilvl="3">
       <w:start w:val="1"/>
       <w:numFmt w:val="bullet"/>
       <w:lvlText w:val=""/>
       <w:lvlJc w:val="left"/>
       <w:pPr>
+        <w:tabs>
+          <w:tab w:val="num" w:pos="0"/>
+        </w:tabs>
         <w:ind w:left="2880" w:hanging="360"/>
       </w:pPr>
       <w:rPr>
-        <w:rFonts w:ascii="Symbol" w:hAnsi="Symbol" w:hint="default"/>
-      </w:rPr>
-    </w:lvl>
-    <w:lvl w:ilvl="4" w:tplc="04090003" w:tentative="1">
+        <w:rFonts w:ascii="Symbol" w:hAnsi="Symbol" w:cs="Symbol" w:hint="default"/>
+      </w:rPr>
+    </w:lvl>
+    <w:lvl w:ilvl="4">
       <w:start w:val="1"/>
       <w:numFmt w:val="bullet"/>
       <w:lvlText w:val="o"/>
       <w:lvlJc w:val="left"/>
       <w:pPr>
+        <w:tabs>
+          <w:tab w:val="num" w:pos="0"/>
+        </w:tabs>
         <w:ind w:left="3600" w:hanging="360"/>
       </w:pPr>
       <w:rPr>
-        <w:rFonts w:ascii="Courier New" w:hAnsi="Courier New" w:hint="default"/>
-      </w:rPr>
-    </w:lvl>
-    <w:lvl w:ilvl="5" w:tplc="04090005" w:tentative="1">
+        <w:rFonts w:ascii="Courier New" w:hAnsi="Courier New" w:cs="Courier New" w:hint="default"/>
+      </w:rPr>
+    </w:lvl>
+    <w:lvl w:ilvl="5">
       <w:start w:val="1"/>
       <w:numFmt w:val="bullet"/>
       <w:lvlText w:val=""/>
       <w:lvlJc w:val="left"/>
       <w:pPr>
+        <w:tabs>
+          <w:tab w:val="num" w:pos="0"/>
+        </w:tabs>
         <w:ind w:left="4320" w:hanging="360"/>
       </w:pPr>
       <w:rPr>
-        <w:rFonts w:ascii="Wingdings" w:hAnsi="Wingdings" w:hint="default"/>
-      </w:rPr>
-    </w:lvl>
-    <w:lvl w:ilvl="6" w:tplc="04090001" w:tentative="1">
+        <w:rFonts w:ascii="Wingdings" w:hAnsi="Wingdings" w:cs="Wingdings" w:hint="default"/>
+      </w:rPr>
+    </w:lvl>
+    <w:lvl w:ilvl="6">
       <w:start w:val="1"/>
       <w:numFmt w:val="bullet"/>
       <w:lvlText w:val=""/>
       <w:lvlJc w:val="left"/>
       <w:pPr>
+        <w:tabs>
+          <w:tab w:val="num" w:pos="0"/>
+        </w:tabs>
         <w:ind w:left="5040" w:hanging="360"/>
       </w:pPr>
       <w:rPr>
-        <w:rFonts w:ascii="Symbol" w:hAnsi="Symbol" w:hint="default"/>
-      </w:rPr>
-    </w:lvl>
-    <w:lvl w:ilvl="7" w:tplc="04090003" w:tentative="1">
+        <w:rFonts w:ascii="Symbol" w:hAnsi="Symbol" w:cs="Symbol" w:hint="default"/>
+      </w:rPr>
+    </w:lvl>
+    <w:lvl w:ilvl="7">
       <w:start w:val="1"/>
       <w:numFmt w:val="bullet"/>
       <w:lvlText w:val="o"/>
       <w:lvlJc w:val="left"/>
       <w:pPr>
+        <w:tabs>
+          <w:tab w:val="num" w:pos="0"/>
+        </w:tabs>
         <w:ind w:left="5760" w:hanging="360"/>
       </w:pPr>
       <w:rPr>
-        <w:rFonts w:ascii="Courier New" w:hAnsi="Courier New" w:hint="default"/>
-      </w:rPr>
-    </w:lvl>
-    <w:lvl w:ilvl="8" w:tplc="04090005" w:tentative="1">
+        <w:rFonts w:ascii="Courier New" w:hAnsi="Courier New" w:cs="Courier New" w:hint="default"/>
+      </w:rPr>
+    </w:lvl>
+    <w:lvl w:ilvl="8">
       <w:start w:val="1"/>
       <w:numFmt w:val="bullet"/>
       <w:lvlText w:val=""/>
       <w:lvlJc w:val="left"/>
       <w:pPr>
+        <w:tabs>
+          <w:tab w:val="num" w:pos="0"/>
+        </w:tabs>
         <w:ind w:left="6480" w:hanging="360"/>
       </w:pPr>
       <w:rPr>
-        <w:rFonts w:ascii="Wingdings" w:hAnsi="Wingdings" w:hint="default"/>
+        <w:rFonts w:ascii="Wingdings" w:hAnsi="Wingdings" w:cs="Wingdings" w:hint="default"/>
       </w:rPr>
     </w:lvl>
   </w:abstractNum>
-  <w:abstractNum w:abstractNumId="1" w15:restartNumberingAfterBreak="0">
-    <w:nsid w:val="2FBA3E0A"/>
-    <w:multiLevelType w:val="hybridMultilevel"/>
-    <w:tmpl w:val="9D60E1BA"/>
-    <w:lvl w:ilvl="0" w:tplc="04090001">
+  <w:abstractNum w:abstractNumId="2">
+    <w:lvl w:ilvl="0">
       <w:start w:val="1"/>
       <w:numFmt w:val="bullet"/>
       <w:lvlText w:val=""/>
       <w:lvlJc w:val="left"/>
       <w:pPr>
+        <w:tabs>
+          <w:tab w:val="num" w:pos="0"/>
+        </w:tabs>
         <w:ind w:left="720" w:hanging="360"/>
       </w:pPr>
       <w:rPr>
-        <w:rFonts w:ascii="Symbol" w:hAnsi="Symbol" w:hint="default"/>
-      </w:rPr>
-    </w:lvl>
-    <w:lvl w:ilvl="1" w:tplc="04090003" w:tentative="1">
+        <w:rFonts w:ascii="Symbol" w:hAnsi="Symbol" w:cs="Symbol" w:hint="default"/>
+      </w:rPr>
+    </w:lvl>
+    <w:lvl w:ilvl="1">
       <w:start w:val="1"/>
       <w:numFmt w:val="bullet"/>
       <w:lvlText w:val="o"/>
       <w:lvlJc w:val="left"/>
       <w:pPr>
+        <w:tabs>
+          <w:tab w:val="num" w:pos="0"/>
+        </w:tabs>
         <w:ind w:left="1440" w:hanging="360"/>
       </w:pPr>
       <w:rPr>
-        <w:rFonts w:ascii="Courier New" w:hAnsi="Courier New" w:hint="default"/>
-      </w:rPr>
-    </w:lvl>
-    <w:lvl w:ilvl="2" w:tplc="04090005" w:tentative="1">
+        <w:rFonts w:ascii="Courier New" w:hAnsi="Courier New" w:cs="Courier New" w:hint="default"/>
+      </w:rPr>
+    </w:lvl>
+    <w:lvl w:ilvl="2">
       <w:start w:val="1"/>
       <w:numFmt w:val="bullet"/>
       <w:lvlText w:val=""/>
       <w:lvlJc w:val="left"/>
       <w:pPr>
+        <w:tabs>
+          <w:tab w:val="num" w:pos="0"/>
+        </w:tabs>
         <w:ind w:left="2160" w:hanging="360"/>
       </w:pPr>
       <w:rPr>
-        <w:rFonts w:ascii="Wingdings" w:hAnsi="Wingdings" w:hint="default"/>
-      </w:rPr>
-    </w:lvl>
-    <w:lvl w:ilvl="3" w:tplc="04090001" w:tentative="1">
+        <w:rFonts w:ascii="Wingdings" w:hAnsi="Wingdings" w:cs="Wingdings" w:hint="default"/>
+      </w:rPr>
+    </w:lvl>
+    <w:lvl w:ilvl="3">
       <w:start w:val="1"/>
       <w:numFmt w:val="bullet"/>
       <w:lvlText w:val=""/>
       <w:lvlJc w:val="left"/>
       <w:pPr>
+        <w:tabs>
+          <w:tab w:val="num" w:pos="0"/>
+        </w:tabs>
         <w:ind w:left="2880" w:hanging="360"/>
       </w:pPr>
       <w:rPr>
-        <w:rFonts w:ascii="Symbol" w:hAnsi="Symbol" w:hint="default"/>
-      </w:rPr>
-    </w:lvl>
-    <w:lvl w:ilvl="4" w:tplc="04090003" w:tentative="1">
+        <w:rFonts w:ascii="Symbol" w:hAnsi="Symbol" w:cs="Symbol" w:hint="default"/>
+      </w:rPr>
+    </w:lvl>
+    <w:lvl w:ilvl="4">
       <w:start w:val="1"/>
       <w:numFmt w:val="bullet"/>
       <w:lvlText w:val="o"/>
       <w:lvlJc w:val="left"/>
       <w:pPr>
+        <w:tabs>
+          <w:tab w:val="num" w:pos="0"/>
+        </w:tabs>
         <w:ind w:left="3600" w:hanging="360"/>
       </w:pPr>
       <w:rPr>
-        <w:rFonts w:ascii="Courier New" w:hAnsi="Courier New" w:hint="default"/>
-      </w:rPr>
-    </w:lvl>
-    <w:lvl w:ilvl="5" w:tplc="04090005" w:tentative="1">
+        <w:rFonts w:ascii="Courier New" w:hAnsi="Courier New" w:cs="Courier New" w:hint="default"/>
+      </w:rPr>
+    </w:lvl>
+    <w:lvl w:ilvl="5">
       <w:start w:val="1"/>
       <w:numFmt w:val="bullet"/>
       <w:lvlText w:val=""/>
       <w:lvlJc w:val="left"/>
       <w:pPr>
+        <w:tabs>
+          <w:tab w:val="num" w:pos="0"/>
+        </w:tabs>
         <w:ind w:left="4320" w:hanging="360"/>
       </w:pPr>
       <w:rPr>
-        <w:rFonts w:ascii="Wingdings" w:hAnsi="Wingdings" w:hint="default"/>
-      </w:rPr>
-    </w:lvl>
-    <w:lvl w:ilvl="6" w:tplc="04090001" w:tentative="1">
+        <w:rFonts w:ascii="Wingdings" w:hAnsi="Wingdings" w:cs="Wingdings" w:hint="default"/>
+      </w:rPr>
+    </w:lvl>
+    <w:lvl w:ilvl="6">
       <w:start w:val="1"/>
       <w:numFmt w:val="bullet"/>
       <w:lvlText w:val=""/>
       <w:lvlJc w:val="left"/>
       <w:pPr>
+        <w:tabs>
+          <w:tab w:val="num" w:pos="0"/>
+        </w:tabs>
         <w:ind w:left="5040" w:hanging="360"/>
       </w:pPr>
       <w:rPr>
-        <w:rFonts w:ascii="Symbol" w:hAnsi="Symbol" w:hint="default"/>
-      </w:rPr>
-    </w:lvl>
-    <w:lvl w:ilvl="7" w:tplc="04090003" w:tentative="1">
+        <w:rFonts w:ascii="Symbol" w:hAnsi="Symbol" w:cs="Symbol" w:hint="default"/>
+      </w:rPr>
+    </w:lvl>
+    <w:lvl w:ilvl="7">
       <w:start w:val="1"/>
       <w:numFmt w:val="bullet"/>
       <w:lvlText w:val="o"/>
       <w:lvlJc w:val="left"/>
       <w:pPr>
+        <w:tabs>
+          <w:tab w:val="num" w:pos="0"/>
+        </w:tabs>
         <w:ind w:left="5760" w:hanging="360"/>
       </w:pPr>
       <w:rPr>
-        <w:rFonts w:ascii="Courier New" w:hAnsi="Courier New" w:hint="default"/>
-      </w:rPr>
-    </w:lvl>
-    <w:lvl w:ilvl="8" w:tplc="04090005" w:tentative="1">
+        <w:rFonts w:ascii="Courier New" w:hAnsi="Courier New" w:cs="Courier New" w:hint="default"/>
+      </w:rPr>
+    </w:lvl>
+    <w:lvl w:ilvl="8">
       <w:start w:val="1"/>
       <w:numFmt w:val="bullet"/>
       <w:lvlText w:val=""/>
       <w:lvlJc w:val="left"/>
       <w:pPr>
+        <w:tabs>
+          <w:tab w:val="num" w:pos="0"/>
+        </w:tabs>
         <w:ind w:left="6480" w:hanging="360"/>
       </w:pPr>
       <w:rPr>
-        <w:rFonts w:ascii="Wingdings" w:hAnsi="Wingdings" w:hint="default"/>
+        <w:rFonts w:ascii="Wingdings" w:hAnsi="Wingdings" w:cs="Wingdings" w:hint="default"/>
       </w:rPr>
     </w:lvl>
   </w:abstractNum>
-  <w:abstractNum w:abstractNumId="2" w15:restartNumberingAfterBreak="0">
-    <w:nsid w:val="444D7A5B"/>
-    <w:multiLevelType w:val="hybridMultilevel"/>
-    <w:tmpl w:val="8538456A"/>
-    <w:lvl w:ilvl="0" w:tplc="04090001">
+  <w:abstractNum w:abstractNumId="3">
+    <w:lvl w:ilvl="0">
       <w:start w:val="1"/>
       <w:numFmt w:val="bullet"/>
       <w:lvlText w:val=""/>
       <w:lvlJc w:val="left"/>
       <w:pPr>
+        <w:tabs>
+          <w:tab w:val="num" w:pos="0"/>
+        </w:tabs>
         <w:ind w:left="720" w:hanging="360"/>
       </w:pPr>
       <w:rPr>
-        <w:rFonts w:ascii="Symbol" w:hAnsi="Symbol" w:hint="default"/>
-      </w:rPr>
-    </w:lvl>
-    <w:lvl w:ilvl="1" w:tplc="04090003" w:tentative="1">
+        <w:rFonts w:ascii="Symbol" w:hAnsi="Symbol" w:cs="Symbol" w:hint="default"/>
+      </w:rPr>
+    </w:lvl>
+    <w:lvl w:ilvl="1">
       <w:start w:val="1"/>
       <w:numFmt w:val="bullet"/>
       <w:lvlText w:val="o"/>
       <w:lvlJc w:val="left"/>
       <w:pPr>
+        <w:tabs>
+          <w:tab w:val="num" w:pos="0"/>
+        </w:tabs>
         <w:ind w:left="1440" w:hanging="360"/>
       </w:pPr>
       <w:rPr>
-        <w:rFonts w:ascii="Courier New" w:hAnsi="Courier New" w:hint="default"/>
-      </w:rPr>
-    </w:lvl>
-    <w:lvl w:ilvl="2" w:tplc="04090005" w:tentative="1">
+        <w:rFonts w:ascii="Courier New" w:hAnsi="Courier New" w:cs="Courier New" w:hint="default"/>
+      </w:rPr>
+    </w:lvl>
+    <w:lvl w:ilvl="2">
       <w:start w:val="1"/>
       <w:numFmt w:val="bullet"/>
       <w:lvlText w:val=""/>
       <w:lvlJc w:val="left"/>
       <w:pPr>
+        <w:tabs>
+          <w:tab w:val="num" w:pos="0"/>
+        </w:tabs>
         <w:ind w:left="2160" w:hanging="360"/>
       </w:pPr>
       <w:rPr>
-        <w:rFonts w:ascii="Wingdings" w:hAnsi="Wingdings" w:hint="default"/>
-      </w:rPr>
-    </w:lvl>
-    <w:lvl w:ilvl="3" w:tplc="04090001" w:tentative="1">
+        <w:rFonts w:ascii="Wingdings" w:hAnsi="Wingdings" w:cs="Wingdings" w:hint="default"/>
+      </w:rPr>
+    </w:lvl>
+    <w:lvl w:ilvl="3">
       <w:start w:val="1"/>
       <w:numFmt w:val="bullet"/>
       <w:lvlText w:val=""/>
       <w:lvlJc w:val="left"/>
       <w:pPr>
+        <w:tabs>
+          <w:tab w:val="num" w:pos="0"/>
+        </w:tabs>
         <w:ind w:left="2880" w:hanging="360"/>
       </w:pPr>
       <w:rPr>
-        <w:rFonts w:ascii="Symbol" w:hAnsi="Symbol" w:hint="default"/>
-      </w:rPr>
-    </w:lvl>
-    <w:lvl w:ilvl="4" w:tplc="04090003" w:tentative="1">
+        <w:rFonts w:ascii="Symbol" w:hAnsi="Symbol" w:cs="Symbol" w:hint="default"/>
+      </w:rPr>
+    </w:lvl>
+    <w:lvl w:ilvl="4">
       <w:start w:val="1"/>
       <w:numFmt w:val="bullet"/>
       <w:lvlText w:val="o"/>
       <w:lvlJc w:val="left"/>
       <w:pPr>
+        <w:tabs>
+          <w:tab w:val="num" w:pos="0"/>
+        </w:tabs>
         <w:ind w:left="3600" w:hanging="360"/>
       </w:pPr>
       <w:rPr>
-        <w:rFonts w:ascii="Courier New" w:hAnsi="Courier New" w:hint="default"/>
-      </w:rPr>
-    </w:lvl>
-    <w:lvl w:ilvl="5" w:tplc="04090005" w:tentative="1">
+        <w:rFonts w:ascii="Courier New" w:hAnsi="Courier New" w:cs="Courier New" w:hint="default"/>
+      </w:rPr>
+    </w:lvl>
+    <w:lvl w:ilvl="5">
       <w:start w:val="1"/>
       <w:numFmt w:val="bullet"/>
       <w:lvlText w:val=""/>
       <w:lvlJc w:val="left"/>
       <w:pPr>
+        <w:tabs>
+          <w:tab w:val="num" w:pos="0"/>
+        </w:tabs>
         <w:ind w:left="4320" w:hanging="360"/>
       </w:pPr>
       <w:rPr>
-        <w:rFonts w:ascii="Wingdings" w:hAnsi="Wingdings" w:hint="default"/>
-      </w:rPr>
-    </w:lvl>
-    <w:lvl w:ilvl="6" w:tplc="04090001" w:tentative="1">
+        <w:rFonts w:ascii="Wingdings" w:hAnsi="Wingdings" w:cs="Wingdings" w:hint="default"/>
+      </w:rPr>
+    </w:lvl>
+    <w:lvl w:ilvl="6">
       <w:start w:val="1"/>
       <w:numFmt w:val="bullet"/>
       <w:lvlText w:val=""/>
       <w:lvlJc w:val="left"/>
       <w:pPr>
+        <w:tabs>
+          <w:tab w:val="num" w:pos="0"/>
+        </w:tabs>
         <w:ind w:left="5040" w:hanging="360"/>
       </w:pPr>
       <w:rPr>
-        <w:rFonts w:ascii="Symbol" w:hAnsi="Symbol" w:hint="default"/>
-      </w:rPr>
-    </w:lvl>
-    <w:lvl w:ilvl="7" w:tplc="04090003" w:tentative="1">
+        <w:rFonts w:ascii="Symbol" w:hAnsi="Symbol" w:cs="Symbol" w:hint="default"/>
+      </w:rPr>
+    </w:lvl>
+    <w:lvl w:ilvl="7">
       <w:start w:val="1"/>
       <w:numFmt w:val="bullet"/>
       <w:lvlText w:val="o"/>
       <w:lvlJc w:val="left"/>
       <w:pPr>
+        <w:tabs>
+          <w:tab w:val="num" w:pos="0"/>
+        </w:tabs>
         <w:ind w:left="5760" w:hanging="360"/>
       </w:pPr>
       <w:rPr>
-        <w:rFonts w:ascii="Courier New" w:hAnsi="Courier New" w:hint="default"/>
-      </w:rPr>
-    </w:lvl>
-    <w:lvl w:ilvl="8" w:tplc="04090005" w:tentative="1">
+        <w:rFonts w:ascii="Courier New" w:hAnsi="Courier New" w:cs="Courier New" w:hint="default"/>
+      </w:rPr>
+    </w:lvl>
+    <w:lvl w:ilvl="8">
       <w:start w:val="1"/>
       <w:numFmt w:val="bullet"/>
       <w:lvlText w:val=""/>
       <w:lvlJc w:val="left"/>
       <w:pPr>
+        <w:tabs>
+          <w:tab w:val="num" w:pos="0"/>
+        </w:tabs>
         <w:ind w:left="6480" w:hanging="360"/>
       </w:pPr>
       <w:rPr>
-        <w:rFonts w:ascii="Wingdings" w:hAnsi="Wingdings" w:hint="default"/>
+        <w:rFonts w:ascii="Wingdings" w:hAnsi="Wingdings" w:cs="Wingdings" w:hint="default"/>
       </w:rPr>
     </w:lvl>
   </w:abstractNum>
-  <w:abstractNum w:abstractNumId="3" w15:restartNumberingAfterBreak="0">
-    <w:nsid w:val="48441A7B"/>
-    <w:multiLevelType w:val="hybridMultilevel"/>
-    <w:tmpl w:val="36A23B82"/>
-    <w:lvl w:ilvl="0" w:tplc="04090001">
+  <w:abstractNum w:abstractNumId="4">
+    <w:lvl w:ilvl="0">
       <w:start w:val="1"/>
       <w:numFmt w:val="bullet"/>
       <w:lvlText w:val=""/>
       <w:lvlJc w:val="left"/>
       <w:pPr>
+        <w:tabs>
+          <w:tab w:val="num" w:pos="0"/>
+        </w:tabs>
         <w:ind w:left="720" w:hanging="360"/>
       </w:pPr>
       <w:rPr>
-        <w:rFonts w:ascii="Symbol" w:hAnsi="Symbol" w:hint="default"/>
-      </w:rPr>
-    </w:lvl>
-    <w:lvl w:ilvl="1" w:tplc="04090003" w:tentative="1">
+        <w:rFonts w:ascii="Symbol" w:hAnsi="Symbol" w:cs="Symbol" w:hint="default"/>
+      </w:rPr>
+    </w:lvl>
+    <w:lvl w:ilvl="1">
       <w:start w:val="1"/>
       <w:numFmt w:val="bullet"/>
       <w:lvlText w:val="o"/>
       <w:lvlJc w:val="left"/>
       <w:pPr>
+        <w:tabs>
+          <w:tab w:val="num" w:pos="0"/>
+        </w:tabs>
         <w:ind w:left="1440" w:hanging="360"/>
       </w:pPr>
       <w:rPr>
-        <w:rFonts w:ascii="Courier New" w:hAnsi="Courier New" w:hint="default"/>
-      </w:rPr>
-    </w:lvl>
-    <w:lvl w:ilvl="2" w:tplc="04090005" w:tentative="1">
+        <w:rFonts w:ascii="Courier New" w:hAnsi="Courier New" w:cs="Courier New" w:hint="default"/>
+      </w:rPr>
+    </w:lvl>
+    <w:lvl w:ilvl="2">
       <w:start w:val="1"/>
       <w:numFmt w:val="bullet"/>
       <w:lvlText w:val=""/>
       <w:lvlJc w:val="left"/>
       <w:pPr>
+        <w:tabs>
+          <w:tab w:val="num" w:pos="0"/>
+        </w:tabs>
         <w:ind w:left="2160" w:hanging="360"/>
       </w:pPr>
       <w:rPr>
-        <w:rFonts w:ascii="Wingdings" w:hAnsi="Wingdings" w:hint="default"/>
-      </w:rPr>
-    </w:lvl>
-    <w:lvl w:ilvl="3" w:tplc="04090001" w:tentative="1">
+        <w:rFonts w:ascii="Wingdings" w:hAnsi="Wingdings" w:cs="Wingdings" w:hint="default"/>
+      </w:rPr>
+    </w:lvl>
+    <w:lvl w:ilvl="3">
       <w:start w:val="1"/>
       <w:numFmt w:val="bullet"/>
       <w:lvlText w:val=""/>
       <w:lvlJc w:val="left"/>
       <w:pPr>
+        <w:tabs>
+          <w:tab w:val="num" w:pos="0"/>
+        </w:tabs>
         <w:ind w:left="2880" w:hanging="360"/>
       </w:pPr>
       <w:rPr>
-        <w:rFonts w:ascii="Symbol" w:hAnsi="Symbol" w:hint="default"/>
-      </w:rPr>
-    </w:lvl>
-    <w:lvl w:ilvl="4" w:tplc="04090003" w:tentative="1">
+        <w:rFonts w:ascii="Symbol" w:hAnsi="Symbol" w:cs="Symbol" w:hint="default"/>
+      </w:rPr>
+    </w:lvl>
+    <w:lvl w:ilvl="4">
       <w:start w:val="1"/>
       <w:numFmt w:val="bullet"/>
       <w:lvlText w:val="o"/>
       <w:lvlJc w:val="left"/>
       <w:pPr>
+        <w:tabs>
+          <w:tab w:val="num" w:pos="0"/>
+        </w:tabs>
         <w:ind w:left="3600" w:hanging="360"/>
       </w:pPr>
       <w:rPr>
-        <w:rFonts w:ascii="Courier New" w:hAnsi="Courier New" w:hint="default"/>
-      </w:rPr>
-    </w:lvl>
-    <w:lvl w:ilvl="5" w:tplc="04090005" w:tentative="1">
+        <w:rFonts w:ascii="Courier New" w:hAnsi="Courier New" w:cs="Courier New" w:hint="default"/>
+      </w:rPr>
+    </w:lvl>
+    <w:lvl w:ilvl="5">
       <w:start w:val="1"/>
       <w:numFmt w:val="bullet"/>
       <w:lvlText w:val=""/>
       <w:lvlJc w:val="left"/>
       <w:pPr>
+        <w:tabs>
+          <w:tab w:val="num" w:pos="0"/>
+        </w:tabs>
         <w:ind w:left="4320" w:hanging="360"/>
       </w:pPr>
       <w:rPr>
-        <w:rFonts w:ascii="Wingdings" w:hAnsi="Wingdings" w:hint="default"/>
-      </w:rPr>
-    </w:lvl>
-    <w:lvl w:ilvl="6" w:tplc="04090001" w:tentative="1">
+        <w:rFonts w:ascii="Wingdings" w:hAnsi="Wingdings" w:cs="Wingdings" w:hint="default"/>
+      </w:rPr>
+    </w:lvl>
+    <w:lvl w:ilvl="6">
       <w:start w:val="1"/>
       <w:numFmt w:val="bullet"/>
       <w:lvlText w:val=""/>
       <w:lvlJc w:val="left"/>
       <w:pPr>
+        <w:tabs>
+          <w:tab w:val="num" w:pos="0"/>
+        </w:tabs>
         <w:ind w:left="5040" w:hanging="360"/>
       </w:pPr>
       <w:rPr>
-        <w:rFonts w:ascii="Symbol" w:hAnsi="Symbol" w:hint="default"/>
-      </w:rPr>
-    </w:lvl>
-    <w:lvl w:ilvl="7" w:tplc="04090003" w:tentative="1">
+        <w:rFonts w:ascii="Symbol" w:hAnsi="Symbol" w:cs="Symbol" w:hint="default"/>
+      </w:rPr>
+    </w:lvl>
+    <w:lvl w:ilvl="7">
       <w:start w:val="1"/>
       <w:numFmt w:val="bullet"/>
       <w:lvlText w:val="o"/>
       <w:lvlJc w:val="left"/>
       <w:pPr>
+        <w:tabs>
+          <w:tab w:val="num" w:pos="0"/>
+        </w:tabs>
         <w:ind w:left="5760" w:hanging="360"/>
       </w:pPr>
       <w:rPr>
-        <w:rFonts w:ascii="Courier New" w:hAnsi="Courier New" w:hint="default"/>
-      </w:rPr>
-    </w:lvl>
-    <w:lvl w:ilvl="8" w:tplc="04090005" w:tentative="1">
+        <w:rFonts w:ascii="Courier New" w:hAnsi="Courier New" w:cs="Courier New" w:hint="default"/>
+      </w:rPr>
+    </w:lvl>
+    <w:lvl w:ilvl="8">
       <w:start w:val="1"/>
       <w:numFmt w:val="bullet"/>
       <w:lvlText w:val=""/>
       <w:lvlJc w:val="left"/>
       <w:pPr>
+        <w:tabs>
+          <w:tab w:val="num" w:pos="0"/>
+        </w:tabs>
         <w:ind w:left="6480" w:hanging="360"/>
       </w:pPr>
       <w:rPr>
-        <w:rFonts w:ascii="Wingdings" w:hAnsi="Wingdings" w:hint="default"/>
+        <w:rFonts w:ascii="Wingdings" w:hAnsi="Wingdings" w:cs="Wingdings" w:hint="default"/>
       </w:rPr>
     </w:lvl>
   </w:abstractNum>
-  <w:abstractNum w:abstractNumId="4" w15:restartNumberingAfterBreak="0">
-    <w:nsid w:val="780A58FA"/>
-    <w:multiLevelType w:val="hybridMultilevel"/>
-    <w:tmpl w:val="78DE6B72"/>
-    <w:lvl w:ilvl="0" w:tplc="04090001">
+  <w:abstractNum w:abstractNumId="5">
+    <w:lvl w:ilvl="0">
       <w:start w:val="1"/>
       <w:numFmt w:val="bullet"/>
       <w:lvlText w:val=""/>
       <w:lvlJc w:val="left"/>
       <w:pPr>
+        <w:tabs>
+          <w:tab w:val="num" w:pos="0"/>
+        </w:tabs>
         <w:ind w:left="720" w:hanging="360"/>
       </w:pPr>
       <w:rPr>
-        <w:rFonts w:ascii="Symbol" w:hAnsi="Symbol" w:hint="default"/>
-      </w:rPr>
-    </w:lvl>
-    <w:lvl w:ilvl="1" w:tplc="04090003" w:tentative="1">
+        <w:rFonts w:ascii="Symbol" w:hAnsi="Symbol" w:cs="Symbol" w:hint="default"/>
+      </w:rPr>
+    </w:lvl>
+    <w:lvl w:ilvl="1">
       <w:start w:val="1"/>
       <w:numFmt w:val="bullet"/>
       <w:lvlText w:val="o"/>
       <w:lvlJc w:val="left"/>
       <w:pPr>
+        <w:tabs>
+          <w:tab w:val="num" w:pos="0"/>
+        </w:tabs>
         <w:ind w:left="1440" w:hanging="360"/>
       </w:pPr>
       <w:rPr>
-        <w:rFonts w:ascii="Courier New" w:hAnsi="Courier New" w:hint="default"/>
-      </w:rPr>
-    </w:lvl>
-    <w:lvl w:ilvl="2" w:tplc="04090005" w:tentative="1">
+        <w:rFonts w:ascii="Courier New" w:hAnsi="Courier New" w:cs="Courier New" w:hint="default"/>
+      </w:rPr>
+    </w:lvl>
+    <w:lvl w:ilvl="2">
       <w:start w:val="1"/>
       <w:numFmt w:val="bullet"/>
       <w:lvlText w:val=""/>
       <w:lvlJc w:val="left"/>
       <w:pPr>
+        <w:tabs>
+          <w:tab w:val="num" w:pos="0"/>
+        </w:tabs>
         <w:ind w:left="2160" w:hanging="360"/>
       </w:pPr>
       <w:rPr>
-        <w:rFonts w:ascii="Wingdings" w:hAnsi="Wingdings" w:hint="default"/>
-      </w:rPr>
-    </w:lvl>
-    <w:lvl w:ilvl="3" w:tplc="04090001" w:tentative="1">
+        <w:rFonts w:ascii="Wingdings" w:hAnsi="Wingdings" w:cs="Wingdings" w:hint="default"/>
+      </w:rPr>
+    </w:lvl>
+    <w:lvl w:ilvl="3">
       <w:start w:val="1"/>
       <w:numFmt w:val="bullet"/>
       <w:lvlText w:val=""/>
       <w:lvlJc w:val="left"/>
       <w:pPr>
+        <w:tabs>
+          <w:tab w:val="num" w:pos="0"/>
+        </w:tabs>
         <w:ind w:left="2880" w:hanging="360"/>
       </w:pPr>
       <w:rPr>
-        <w:rFonts w:ascii="Symbol" w:hAnsi="Symbol" w:hint="default"/>
-      </w:rPr>
-    </w:lvl>
-    <w:lvl w:ilvl="4" w:tplc="04090003" w:tentative="1">
+        <w:rFonts w:ascii="Symbol" w:hAnsi="Symbol" w:cs="Symbol" w:hint="default"/>
+      </w:rPr>
+    </w:lvl>
+    <w:lvl w:ilvl="4">
       <w:start w:val="1"/>
       <w:numFmt w:val="bullet"/>
       <w:lvlText w:val="o"/>
       <w:lvlJc w:val="left"/>
       <w:pPr>
+        <w:tabs>
+          <w:tab w:val="num" w:pos="0"/>
+        </w:tabs>
         <w:ind w:left="3600" w:hanging="360"/>
       </w:pPr>
       <w:rPr>
-        <w:rFonts w:ascii="Courier New" w:hAnsi="Courier New" w:hint="default"/>
-      </w:rPr>
-    </w:lvl>
-    <w:lvl w:ilvl="5" w:tplc="04090005" w:tentative="1">
+        <w:rFonts w:ascii="Courier New" w:hAnsi="Courier New" w:cs="Courier New" w:hint="default"/>
+      </w:rPr>
+    </w:lvl>
+    <w:lvl w:ilvl="5">
       <w:start w:val="1"/>
       <w:numFmt w:val="bullet"/>
       <w:lvlText w:val=""/>
       <w:lvlJc w:val="left"/>
       <w:pPr>
+        <w:tabs>
+          <w:tab w:val="num" w:pos="0"/>
+        </w:tabs>
         <w:ind w:left="4320" w:hanging="360"/>
       </w:pPr>
       <w:rPr>
-        <w:rFonts w:ascii="Wingdings" w:hAnsi="Wingdings" w:hint="default"/>
-      </w:rPr>
-    </w:lvl>
-    <w:lvl w:ilvl="6" w:tplc="04090001" w:tentative="1">
+        <w:rFonts w:ascii="Wingdings" w:hAnsi="Wingdings" w:cs="Wingdings" w:hint="default"/>
+      </w:rPr>
+    </w:lvl>
+    <w:lvl w:ilvl="6">
       <w:start w:val="1"/>
       <w:numFmt w:val="bullet"/>
       <w:lvlText w:val=""/>
       <w:lvlJc w:val="left"/>
       <w:pPr>
+        <w:tabs>
+          <w:tab w:val="num" w:pos="0"/>
+        </w:tabs>
         <w:ind w:left="5040" w:hanging="360"/>
       </w:pPr>
       <w:rPr>
-        <w:rFonts w:ascii="Symbol" w:hAnsi="Symbol" w:hint="default"/>
-      </w:rPr>
-    </w:lvl>
-    <w:lvl w:ilvl="7" w:tplc="04090003" w:tentative="1">
+        <w:rFonts w:ascii="Symbol" w:hAnsi="Symbol" w:cs="Symbol" w:hint="default"/>
+      </w:rPr>
+    </w:lvl>
+    <w:lvl w:ilvl="7">
       <w:start w:val="1"/>
       <w:numFmt w:val="bullet"/>
       <w:lvlText w:val="o"/>
       <w:lvlJc w:val="left"/>
       <w:pPr>
+        <w:tabs>
+          <w:tab w:val="num" w:pos="0"/>
+        </w:tabs>
         <w:ind w:left="5760" w:hanging="360"/>
       </w:pPr>
       <w:rPr>
-        <w:rFonts w:ascii="Courier New" w:hAnsi="Courier New" w:hint="default"/>
-      </w:rPr>
-    </w:lvl>
-    <w:lvl w:ilvl="8" w:tplc="04090005" w:tentative="1">
+        <w:rFonts w:ascii="Courier New" w:hAnsi="Courier New" w:cs="Courier New" w:hint="default"/>
+      </w:rPr>
+    </w:lvl>
+    <w:lvl w:ilvl="8">
       <w:start w:val="1"/>
       <w:numFmt w:val="bullet"/>
       <w:lvlText w:val=""/>
       <w:lvlJc w:val="left"/>
       <w:pPr>
+        <w:tabs>
+          <w:tab w:val="num" w:pos="0"/>
+        </w:tabs>
         <w:ind w:left="6480" w:hanging="360"/>
       </w:pPr>
       <w:rPr>
-        <w:rFonts w:ascii="Wingdings" w:hAnsi="Wingdings" w:hint="default"/>
+        <w:rFonts w:ascii="Wingdings" w:hAnsi="Wingdings" w:cs="Wingdings" w:hint="default"/>
       </w:rPr>
     </w:lvl>
   </w:abstractNum>
-  <w:num w:numId="1" w16cid:durableId="1202129199">
+  <w:abstractNum w:abstractNumId="6">
+    <w:lvl w:ilvl="0">
+      <w:start w:val="1"/>
+      <w:numFmt w:val="none"/>
+      <w:suff w:val="nothing"/>
+      <w:lvlText w:val=""/>
+      <w:lvlJc w:val="left"/>
+      <w:pPr>
+        <w:tabs>
+          <w:tab w:val="num" w:pos="0"/>
+        </w:tabs>
+        <w:ind w:left="0" w:hanging="0"/>
+      </w:pPr>
+    </w:lvl>
+    <w:lvl w:ilvl="1">
+      <w:start w:val="1"/>
+      <w:numFmt w:val="none"/>
+      <w:suff w:val="nothing"/>
+      <w:lvlText w:val=""/>
+      <w:lvlJc w:val="left"/>
+      <w:pPr>
+        <w:tabs>
+          <w:tab w:val="num" w:pos="0"/>
+        </w:tabs>
+        <w:ind w:left="0" w:hanging="0"/>
+      </w:pPr>
+    </w:lvl>
+    <w:lvl w:ilvl="2">
+      <w:start w:val="1"/>
+      <w:numFmt w:val="none"/>
+      <w:suff w:val="nothing"/>
+      <w:lvlText w:val=""/>
+      <w:lvlJc w:val="left"/>
+      <w:pPr>
+        <w:tabs>
+          <w:tab w:val="num" w:pos="0"/>
+        </w:tabs>
+        <w:ind w:left="0" w:hanging="0"/>
+      </w:pPr>
+    </w:lvl>
+    <w:lvl w:ilvl="3">
+      <w:start w:val="1"/>
+      <w:numFmt w:val="none"/>
+      <w:suff w:val="nothing"/>
+      <w:lvlText w:val=""/>
+      <w:lvlJc w:val="left"/>
+      <w:pPr>
+        <w:tabs>
+          <w:tab w:val="num" w:pos="0"/>
+        </w:tabs>
+        <w:ind w:left="0" w:hanging="0"/>
+      </w:pPr>
+    </w:lvl>
+    <w:lvl w:ilvl="4">
+      <w:start w:val="1"/>
+      <w:numFmt w:val="none"/>
+      <w:suff w:val="nothing"/>
+      <w:lvlText w:val=""/>
+      <w:lvlJc w:val="left"/>
+      <w:pPr>
+        <w:tabs>
+          <w:tab w:val="num" w:pos="0"/>
+        </w:tabs>
+        <w:ind w:left="0" w:hanging="0"/>
+      </w:pPr>
+    </w:lvl>
+    <w:lvl w:ilvl="5">
+      <w:start w:val="1"/>
+      <w:numFmt w:val="none"/>
+      <w:suff w:val="nothing"/>
+      <w:lvlText w:val=""/>
+      <w:lvlJc w:val="left"/>
+      <w:pPr>
+        <w:tabs>
+          <w:tab w:val="num" w:pos="0"/>
+        </w:tabs>
+        <w:ind w:left="0" w:hanging="0"/>
+      </w:pPr>
+    </w:lvl>
+    <w:lvl w:ilvl="6">
+      <w:start w:val="1"/>
+      <w:numFmt w:val="none"/>
+      <w:suff w:val="nothing"/>
+      <w:lvlText w:val=""/>
+      <w:lvlJc w:val="left"/>
+      <w:pPr>
+        <w:tabs>
+          <w:tab w:val="num" w:pos="0"/>
+        </w:tabs>
+        <w:ind w:left="0" w:hanging="0"/>
+      </w:pPr>
+    </w:lvl>
+    <w:lvl w:ilvl="7">
+      <w:start w:val="1"/>
+      <w:numFmt w:val="none"/>
+      <w:suff w:val="nothing"/>
+      <w:lvlText w:val=""/>
+      <w:lvlJc w:val="left"/>
+      <w:pPr>
+        <w:tabs>
+          <w:tab w:val="num" w:pos="0"/>
+        </w:tabs>
+        <w:ind w:left="0" w:hanging="0"/>
+      </w:pPr>
+    </w:lvl>
+    <w:lvl w:ilvl="8">
+      <w:start w:val="1"/>
+      <w:numFmt w:val="none"/>
+      <w:suff w:val="nothing"/>
+      <w:lvlText w:val=""/>
+      <w:lvlJc w:val="left"/>
+      <w:pPr>
+        <w:tabs>
+          <w:tab w:val="num" w:pos="0"/>
+        </w:tabs>
+        <w:ind w:left="0" w:hanging="0"/>
+      </w:pPr>
+    </w:lvl>
+  </w:abstractNum>
+  <w:num w:numId="1">
+    <w:abstractNumId w:val="1"/>
+  </w:num>
+  <w:num w:numId="2">
+    <w:abstractNumId w:val="2"/>
+  </w:num>
+  <w:num w:numId="3">
     <w:abstractNumId w:val="3"/>
   </w:num>
-  <w:num w:numId="2" w16cid:durableId="1807432699">
-    <w:abstractNumId w:val="2"/>
-  </w:num>
-  <w:num w:numId="3" w16cid:durableId="1126386110">
+  <w:num w:numId="4">
     <w:abstractNumId w:val="4"/>
   </w:num>
-  <w:num w:numId="4" w16cid:durableId="672605949">
-    <w:abstractNumId w:val="1"/>
+  <w:num w:numId="5">
+    <w:abstractNumId w:val="5"/>
   </w:num>
-  <w:num w:numId="5" w16cid:durableId="2050688474">
-    <w:abstractNumId w:val="0"/>
+  <w:num w:numId="6">
+    <w:abstractNumId w:val="6"/>
   </w:num>
 </w:numbering>
 </file>
 
 <file path=word/styles.xml><?xml version="1.0" encoding="utf-8"?>
-<w:styles xmlns:mc="http://schemas.openxmlformats.org/markup-compatibility/2006" xmlns:r="http://schemas.openxmlformats.org/officeDocument/2006/relationships" xmlns:w="http://schemas.openxmlformats.org/wordprocessingml/2006/main" xmlns:w14="http://schemas.microsoft.com/office/word/2010/wordml" xmlns:w15="http://schemas.microsoft.com/office/word/2012/wordml" xmlns:w16cex="http://schemas.microsoft.com/office/word/2018/wordml/cex" xmlns:w16cid="http://schemas.microsoft.com/office/word/2016/wordml/cid" xmlns:w16="http://schemas.microsoft.com/office/word/2018/wordml" xmlns:w16du="http://schemas.microsoft.com/office/word/2023/wordml/word16du" xmlns:w16sdtdh="http://schemas.microsoft.com/office/word/2020/wordml/sdtdatahash" xmlns:w16se="http://schemas.microsoft.com/office/word/2015/wordml/symex" mc:Ignorable="w14 w15 w16se w16cid w16 w16cex w16sdtdh w16du">
+<w:styles xmlns:w="http://schemas.openxmlformats.org/wordprocessingml/2006/main" xmlns:w14="http://schemas.microsoft.com/office/word/2010/wordml" xmlns:mc="http://schemas.openxmlformats.org/markup-compatibility/2006" mc:Ignorable="w14">
   <w:docDefaults>
     <w:rPrDefault>
       <w:rPr>
-        <w:rFonts w:asciiTheme="minorHAnsi" w:eastAsiaTheme="minorEastAsia" w:hAnsiTheme="minorHAnsi" w:cstheme="minorBidi"/>
+        <w:rFonts w:ascii="Cambria" w:hAnsi="Cambria" w:eastAsia="" w:cs="" w:asciiTheme="minorHAnsi" w:cstheme="minorBidi" w:eastAsiaTheme="minorEastAsia" w:hAnsiTheme="minorHAnsi"/>
         <w:sz w:val="24"/>
         <w:szCs w:val="24"/>
         <w:lang w:val="en-US" w:eastAsia="en-US" w:bidi="ar-SA"/>
       </w:rPr>
     </w:rPrDefault>
-    <w:pPrDefault/>
+    <w:pPrDefault>
+      <w:pPr>
+        <w:suppressAutoHyphens w:val="true"/>
+      </w:pPr>
+    </w:pPrDefault>
   </w:docDefaults>
   <w:latentStyles w:defLockedState="0" w:defUIPriority="99" w:defSemiHidden="0" w:defUnhideWhenUsed="0" w:defQFormat="0" w:count="376">
     <w:lsdException w:name="Normal" w:uiPriority="0" w:qFormat="1"/>
     <w:lsdException w:name="heading 1" w:uiPriority="9" w:qFormat="1"/>
-    <w:lsdException w:name="heading 2" w:semiHidden="1" w:uiPriority="9" w:unhideWhenUsed="1" w:qFormat="1"/>
-    <w:lsdException w:name="heading 3" w:semiHidden="1" w:uiPriority="9" w:unhideWhenUsed="1" w:qFormat="1"/>
-    <w:lsdException w:name="heading 4" w:semiHidden="1" w:uiPriority="9" w:unhideWhenUsed="1" w:qFormat="1"/>
-    <w:lsdException w:name="heading 5" w:semiHidden="1" w:uiPriority="9" w:unhideWhenUsed="1" w:qFormat="1"/>
-    <w:lsdException w:name="heading 6" w:semiHidden="1" w:uiPriority="9" w:unhideWhenUsed="1" w:qFormat="1"/>
-    <w:lsdException w:name="heading 7" w:semiHidden="1" w:uiPriority="9" w:unhideWhenUsed="1" w:qFormat="1"/>
-    <w:lsdException w:name="heading 8" w:semiHidden="1" w:uiPriority="9" w:unhideWhenUsed="1" w:qFormat="1"/>
-    <w:lsdException w:name="heading 9" w:semiHidden="1" w:uiPriority="9" w:unhideWhenUsed="1" w:qFormat="1"/>
+    <w:lsdException w:name="heading 2" w:uiPriority="9" w:semiHidden="1" w:unhideWhenUsed="1" w:qFormat="1"/>
+    <w:lsdException w:name="heading 3" w:uiPriority="9" w:semiHidden="1" w:unhideWhenUsed="1" w:qFormat="1"/>
+    <w:lsdException w:name="heading 4" w:uiPriority="9" w:semiHidden="1" w:unhideWhenUsed="1" w:qFormat="1"/>
+    <w:lsdException w:name="heading 5" w:uiPriority="9" w:semiHidden="1" w:unhideWhenUsed="1" w:qFormat="1"/>
+    <w:lsdException w:name="heading 6" w:uiPriority="9" w:semiHidden="1" w:unhideWhenUsed="1" w:qFormat="1"/>
+    <w:lsdException w:name="heading 7" w:uiPriority="9" w:semiHidden="1" w:unhideWhenUsed="1" w:qFormat="1"/>
+    <w:lsdException w:name="heading 8" w:uiPriority="9" w:semiHidden="1" w:unhideWhenUsed="1" w:qFormat="1"/>
+    <w:lsdException w:name="heading 9" w:uiPriority="9" w:semiHidden="1" w:unhideWhenUsed="1" w:qFormat="1"/>
     <w:lsdException w:name="index 1" w:semiHidden="1" w:unhideWhenUsed="1"/>
     <w:lsdException w:name="index 2" w:semiHidden="1" w:unhideWhenUsed="1"/>
     <w:lsdException w:name="index 3" w:semiHidden="1" w:unhideWhenUsed="1"/>
@@ -1394,22 +1485,22 @@
     <w:lsdException w:name="index 7" w:semiHidden="1" w:unhideWhenUsed="1"/>
     <w:lsdException w:name="index 8" w:semiHidden="1" w:unhideWhenUsed="1"/>
     <w:lsdException w:name="index 9" w:semiHidden="1" w:unhideWhenUsed="1"/>
-    <w:lsdException w:name="toc 1" w:semiHidden="1" w:uiPriority="39" w:unhideWhenUsed="1"/>
-    <w:lsdException w:name="toc 2" w:semiHidden="1" w:uiPriority="39" w:unhideWhenUsed="1"/>
-    <w:lsdException w:name="toc 3" w:semiHidden="1" w:uiPriority="39" w:unhideWhenUsed="1"/>
-    <w:lsdException w:name="toc 4" w:semiHidden="1" w:uiPriority="39" w:unhideWhenUsed="1"/>
-    <w:lsdException w:name="toc 5" w:semiHidden="1" w:uiPriority="39" w:unhideWhenUsed="1"/>
-    <w:lsdException w:name="toc 6" w:semiHidden="1" w:uiPriority="39" w:unhideWhenUsed="1"/>
-    <w:lsdException w:name="toc 7" w:semiHidden="1" w:uiPriority="39" w:unhideWhenUsed="1"/>
-    <w:lsdException w:name="toc 8" w:semiHidden="1" w:uiPriority="39" w:unhideWhenUsed="1"/>
-    <w:lsdException w:name="toc 9" w:semiHidden="1" w:uiPriority="39" w:unhideWhenUsed="1"/>
+    <w:lsdException w:name="toc 1" w:uiPriority="39" w:semiHidden="1" w:unhideWhenUsed="1"/>
+    <w:lsdException w:name="toc 2" w:uiPriority="39" w:semiHidden="1" w:unhideWhenUsed="1"/>
+    <w:lsdException w:name="toc 3" w:uiPriority="39" w:semiHidden="1" w:unhideWhenUsed="1"/>
+    <w:lsdException w:name="toc 4" w:uiPriority="39" w:semiHidden="1" w:unhideWhenUsed="1"/>
+    <w:lsdException w:name="toc 5" w:uiPriority="39" w:semiHidden="1" w:unhideWhenUsed="1"/>
+    <w:lsdException w:name="toc 6" w:uiPriority="39" w:semiHidden="1" w:unhideWhenUsed="1"/>
+    <w:lsdException w:name="toc 7" w:uiPriority="39" w:semiHidden="1" w:unhideWhenUsed="1"/>
+    <w:lsdException w:name="toc 8" w:uiPriority="39" w:semiHidden="1" w:unhideWhenUsed="1"/>
+    <w:lsdException w:name="toc 9" w:uiPriority="39" w:semiHidden="1" w:unhideWhenUsed="1"/>
     <w:lsdException w:name="Normal Indent" w:semiHidden="1" w:unhideWhenUsed="1"/>
     <w:lsdException w:name="footnote text" w:semiHidden="1" w:unhideWhenUsed="1"/>
     <w:lsdException w:name="annotation text" w:semiHidden="1" w:unhideWhenUsed="1"/>
     <w:lsdException w:name="header" w:semiHidden="1" w:unhideWhenUsed="1"/>
     <w:lsdException w:name="footer" w:semiHidden="1" w:unhideWhenUsed="1"/>
     <w:lsdException w:name="index heading" w:semiHidden="1" w:unhideWhenUsed="1"/>
-    <w:lsdException w:name="caption" w:semiHidden="1" w:uiPriority="35" w:unhideWhenUsed="1" w:qFormat="1"/>
+    <w:lsdException w:name="caption" w:uiPriority="35" w:semiHidden="1" w:unhideWhenUsed="1" w:qFormat="1"/>
     <w:lsdException w:name="table of figures" w:semiHidden="1" w:unhideWhenUsed="1"/>
     <w:lsdException w:name="envelope address" w:semiHidden="1" w:unhideWhenUsed="1"/>
     <w:lsdException w:name="envelope return" w:semiHidden="1" w:unhideWhenUsed="1"/>
@@ -1440,7 +1531,7 @@
     <w:lsdException w:name="Title" w:uiPriority="10" w:qFormat="1"/>
     <w:lsdException w:name="Closing" w:semiHidden="1" w:unhideWhenUsed="1"/>
     <w:lsdException w:name="Signature" w:semiHidden="1" w:unhideWhenUsed="1"/>
-    <w:lsdException w:name="Default Paragraph Font" w:semiHidden="1" w:uiPriority="1" w:unhideWhenUsed="1"/>
+    <w:lsdException w:name="Default Paragraph Font" w:uiPriority="1" w:semiHidden="1" w:unhideWhenUsed="1"/>
     <w:lsdException w:name="Body Text" w:semiHidden="1" w:unhideWhenUsed="1"/>
     <w:lsdException w:name="Body Text Indent" w:semiHidden="1" w:unhideWhenUsed="1"/>
     <w:lsdException w:name="List Continue" w:semiHidden="1" w:unhideWhenUsed="1"/>
@@ -1640,8 +1731,8 @@
     <w:lsdException w:name="Subtle Reference" w:uiPriority="31" w:qFormat="1"/>
     <w:lsdException w:name="Intense Reference" w:uiPriority="32" w:qFormat="1"/>
     <w:lsdException w:name="Book Title" w:uiPriority="33" w:qFormat="1"/>
-    <w:lsdException w:name="Bibliography" w:semiHidden="1" w:uiPriority="37" w:unhideWhenUsed="1"/>
-    <w:lsdException w:name="TOC Heading" w:semiHidden="1" w:uiPriority="39" w:unhideWhenUsed="1" w:qFormat="1"/>
+    <w:lsdException w:name="Bibliography" w:uiPriority="37" w:semiHidden="1" w:unhideWhenUsed="1"/>
+    <w:lsdException w:name="TOC Heading" w:uiPriority="39" w:semiHidden="1" w:unhideWhenUsed="1" w:qFormat="1"/>
     <w:lsdException w:name="Grid Table 4" w:uiPriority="49"/>
     <w:lsdException w:name="Grid Table 5 Dark" w:uiPriority="50"/>
     <w:lsdException w:name="Grid Table 6 Colorful" w:uiPriority="51"/>
@@ -1743,15 +1834,110 @@
     <w:lsdException w:name="Unresolved Mention" w:semiHidden="1" w:unhideWhenUsed="1"/>
     <w:lsdException w:name="Smart Link" w:semiHidden="1" w:unhideWhenUsed="1"/>
   </w:latentStyles>
-  <w:style w:type="paragraph" w:default="1" w:styleId="Normal">
+  <w:style w:type="paragraph" w:styleId="Normal" w:default="1">
     <w:name w:val="Normal"/>
     <w:qFormat/>
+    <w:pPr>
+      <w:widowControl/>
+      <w:suppressAutoHyphens w:val="true"/>
+      <w:bidi w:val="0"/>
+      <w:spacing w:before="0" w:after="0"/>
+      <w:jc w:val="left"/>
+    </w:pPr>
+    <w:rPr>
+      <w:rFonts w:ascii="Cambria" w:hAnsi="Cambria" w:eastAsia="" w:cs="" w:asciiTheme="minorHAnsi" w:cstheme="minorBidi" w:eastAsiaTheme="minorEastAsia" w:hAnsiTheme="minorHAnsi"/>
+      <w:color w:val="auto"/>
+      <w:kern w:val="0"/>
+      <w:sz w:val="24"/>
+      <w:szCs w:val="24"/>
+      <w:lang w:val="en-US" w:eastAsia="en-US" w:bidi="ar-SA"/>
+    </w:rPr>
   </w:style>
-  <w:style w:type="character" w:default="1" w:styleId="DefaultParagraphFont">
+  <w:style w:type="character" w:styleId="DefaultParagraphFont" w:default="1">
     <w:name w:val="Default Paragraph Font"/>
     <w:uiPriority w:val="1"/>
     <w:semiHidden/>
     <w:unhideWhenUsed/>
+    <w:qFormat/>
+    <w:rPr/>
+  </w:style>
+  <w:style w:type="paragraph" w:styleId="Heading">
+    <w:name w:val="Heading"/>
+    <w:basedOn w:val="Normal"/>
+    <w:next w:val="BodyText"/>
+    <w:qFormat/>
+    <w:pPr>
+      <w:keepNext w:val="true"/>
+      <w:spacing w:before="240" w:after="120"/>
+    </w:pPr>
+    <w:rPr>
+      <w:rFonts w:ascii="Liberation Sans" w:hAnsi="Liberation Sans" w:eastAsia="Noto Sans CJK SC" w:cs="Noto Sans Devanagari"/>
+      <w:sz w:val="28"/>
+      <w:szCs w:val="28"/>
+    </w:rPr>
+  </w:style>
+  <w:style w:type="paragraph" w:styleId="BodyText">
+    <w:name w:val="Body Text"/>
+    <w:basedOn w:val="Normal"/>
+    <w:pPr>
+      <w:spacing w:lineRule="auto" w:line="276" w:before="0" w:after="140"/>
+    </w:pPr>
+    <w:rPr/>
+  </w:style>
+  <w:style w:type="paragraph" w:styleId="List">
+    <w:name w:val="List"/>
+    <w:basedOn w:val="BodyText"/>
+    <w:pPr/>
+    <w:rPr>
+      <w:rFonts w:cs="Noto Sans Devanagari"/>
+    </w:rPr>
+  </w:style>
+  <w:style w:type="paragraph" w:styleId="Caption">
+    <w:name w:val="Caption"/>
+    <w:basedOn w:val="Normal"/>
+    <w:qFormat/>
+    <w:pPr>
+      <w:suppressLineNumbers/>
+      <w:spacing w:before="120" w:after="120"/>
+    </w:pPr>
+    <w:rPr>
+      <w:rFonts w:cs="Noto Sans Devanagari"/>
+      <w:i/>
+      <w:iCs/>
+      <w:sz w:val="24"/>
+      <w:szCs w:val="24"/>
+    </w:rPr>
+  </w:style>
+  <w:style w:type="paragraph" w:styleId="Index">
+    <w:name w:val="Index"/>
+    <w:basedOn w:val="Normal"/>
+    <w:qFormat/>
+    <w:pPr>
+      <w:suppressLineNumbers/>
+    </w:pPr>
+    <w:rPr>
+      <w:rFonts w:cs="Noto Sans Devanagari"/>
+    </w:rPr>
+  </w:style>
+  <w:style w:type="paragraph" w:styleId="ListParagraph">
+    <w:name w:val="List Paragraph"/>
+    <w:basedOn w:val="Normal"/>
+    <w:uiPriority w:val="34"/>
+    <w:qFormat/>
+    <w:rsid w:val="00b41cde"/>
+    <w:pPr>
+      <w:spacing w:before="0" w:after="0"/>
+      <w:ind w:left="720"/>
+      <w:contextualSpacing/>
+    </w:pPr>
+    <w:rPr/>
+  </w:style>
+  <w:style w:type="numbering" w:styleId="NoList" w:default="1">
+    <w:name w:val="No List"/>
+    <w:uiPriority w:val="99"/>
+    <w:semiHidden/>
+    <w:unhideWhenUsed/>
+    <w:qFormat/>
   </w:style>
   <w:style w:type="table" w:default="1" w:styleId="TableNormal">
     <w:name w:val="Normal Table"/>
@@ -1759,7 +1945,6 @@
     <w:semiHidden/>
     <w:unhideWhenUsed/>
     <w:tblPr>
-      <w:tblInd w:w="0" w:type="dxa"/>
       <w:tblCellMar>
         <w:top w:w="0" w:type="dxa"/>
         <w:left w:w="108" w:type="dxa"/>
@@ -1768,62 +1953,45 @@
       </w:tblCellMar>
     </w:tblPr>
   </w:style>
-  <w:style w:type="numbering" w:default="1" w:styleId="NoList">
-    <w:name w:val="No List"/>
-    <w:uiPriority w:val="99"/>
-    <w:semiHidden/>
-    <w:unhideWhenUsed/>
-  </w:style>
-  <w:style w:type="paragraph" w:styleId="ListParagraph">
-    <w:name w:val="List Paragraph"/>
-    <w:basedOn w:val="Normal"/>
-    <w:uiPriority w:val="34"/>
-    <w:qFormat/>
-    <w:rsid w:val="00B41CDE"/>
-    <w:pPr>
-      <w:ind w:left="720"/>
-      <w:contextualSpacing/>
-    </w:pPr>
-  </w:style>
 </w:styles>
 </file>
 
 <file path=word/theme/theme1.xml><?xml version="1.0" encoding="utf-8"?>
-<a:theme xmlns:a="http://schemas.openxmlformats.org/drawingml/2006/main" name="Office Theme">
+<a:theme xmlns:a="http://schemas.openxmlformats.org/drawingml/2006/main" xmlns:r="http://schemas.openxmlformats.org/officeDocument/2006/relationships" name="Office Theme">
   <a:themeElements>
     <a:clrScheme name="Office">
       <a:dk1>
-        <a:sysClr val="windowText" lastClr="000000"/>
+        <a:srgbClr val="000000"/>
       </a:dk1>
       <a:lt1>
-        <a:sysClr val="window" lastClr="FFFFFF"/>
+        <a:srgbClr val="ffffff"/>
       </a:lt1>
       <a:dk2>
-        <a:srgbClr val="1F497D"/>
+        <a:srgbClr val="1f497d"/>
       </a:dk2>
       <a:lt2>
-        <a:srgbClr val="EEECE1"/>
+        <a:srgbClr val="eeece1"/>
       </a:lt2>
       <a:accent1>
-        <a:srgbClr val="4F81BD"/>
+        <a:srgbClr val="4f81bd"/>
       </a:accent1>
       <a:accent2>
-        <a:srgbClr val="C0504D"/>
+        <a:srgbClr val="c0504d"/>
       </a:accent2>
       <a:accent3>
-        <a:srgbClr val="9BBB59"/>
+        <a:srgbClr val="9bbb59"/>
       </a:accent3>
       <a:accent4>
-        <a:srgbClr val="8064A2"/>
+        <a:srgbClr val="8064a2"/>
       </a:accent4>
       <a:accent5>
-        <a:srgbClr val="4BACC6"/>
+        <a:srgbClr val="4bacc6"/>
       </a:accent5>
       <a:accent6>
-        <a:srgbClr val="F79646"/>
+        <a:srgbClr val="f79646"/>
       </a:accent6>
       <a:hlink>
-        <a:srgbClr val="0000FF"/>
+        <a:srgbClr val="0000ff"/>
       </a:hlink>
       <a:folHlink>
         <a:srgbClr val="800080"/>
@@ -1831,277 +1999,131 @@
     </a:clrScheme>
     <a:fontScheme name="Office">
       <a:majorFont>
-        <a:latin typeface="Calibri"/>
+        <a:latin typeface="Calibri" pitchFamily="0" charset="1"/>
         <a:ea typeface=""/>
         <a:cs typeface=""/>
-        <a:font script="Jpan" typeface="ＭＳ ゴシック"/>
-        <a:font script="Hang" typeface="맑은 고딕"/>
-        <a:font script="Hans" typeface="宋体"/>
-        <a:font script="Hant" typeface="新細明體"/>
-        <a:font script="Arab" typeface="Times New Roman"/>
-        <a:font script="Hebr" typeface="Times New Roman"/>
-        <a:font script="Thai" typeface="Angsana New"/>
-        <a:font script="Ethi" typeface="Nyala"/>
-        <a:font script="Beng" typeface="Vrinda"/>
-        <a:font script="Gujr" typeface="Shruti"/>
-        <a:font script="Khmr" typeface="MoolBoran"/>
-        <a:font script="Knda" typeface="Tunga"/>
-        <a:font script="Guru" typeface="Raavi"/>
-        <a:font script="Cans" typeface="Euphemia"/>
-        <a:font script="Cher" typeface="Plantagenet Cherokee"/>
-        <a:font script="Yiii" typeface="Microsoft Yi Baiti"/>
-        <a:font script="Tibt" typeface="Microsoft Himalaya"/>
-        <a:font script="Thaa" typeface="MV Boli"/>
-        <a:font script="Deva" typeface="Mangal"/>
-        <a:font script="Telu" typeface="Gautami"/>
-        <a:font script="Taml" typeface="Latha"/>
-        <a:font script="Syrc" typeface="Estrangelo Edessa"/>
-        <a:font script="Orya" typeface="Kalinga"/>
-        <a:font script="Mlym" typeface="Kartika"/>
-        <a:font script="Laoo" typeface="DokChampa"/>
-        <a:font script="Sinh" typeface="Iskoola Pota"/>
-        <a:font script="Mong" typeface="Mongolian Baiti"/>
-        <a:font script="Viet" typeface="Times New Roman"/>
-        <a:font script="Uigh" typeface="Microsoft Uighur"/>
       </a:majorFont>
       <a:minorFont>
-        <a:latin typeface="Cambria"/>
+        <a:latin typeface="Cambria" pitchFamily="0" charset="1"/>
         <a:ea typeface=""/>
         <a:cs typeface=""/>
-        <a:font script="Jpan" typeface="ＭＳ 明朝"/>
-        <a:font script="Hang" typeface="맑은 고딕"/>
-        <a:font script="Hans" typeface="宋体"/>
-        <a:font script="Hant" typeface="新細明體"/>
-        <a:font script="Arab" typeface="Arial"/>
-        <a:font script="Hebr" typeface="Arial"/>
-        <a:font script="Thai" typeface="Cordia New"/>
-        <a:font script="Ethi" typeface="Nyala"/>
-        <a:font script="Beng" typeface="Vrinda"/>
-        <a:font script="Gujr" typeface="Shruti"/>
-        <a:font script="Khmr" typeface="DaunPenh"/>
-        <a:font script="Knda" typeface="Tunga"/>
-        <a:font script="Guru" typeface="Raavi"/>
-        <a:font script="Cans" typeface="Euphemia"/>
-        <a:font script="Cher" typeface="Plantagenet Cherokee"/>
-        <a:font script="Yiii" typeface="Microsoft Yi Baiti"/>
-        <a:font script="Tibt" typeface="Microsoft Himalaya"/>
-        <a:font script="Thaa" typeface="MV Boli"/>
-        <a:font script="Deva" typeface="Mangal"/>
-        <a:font script="Telu" typeface="Gautami"/>
-        <a:font script="Taml" typeface="Latha"/>
-        <a:font script="Syrc" typeface="Estrangelo Edessa"/>
-        <a:font script="Orya" typeface="Kalinga"/>
-        <a:font script="Mlym" typeface="Kartika"/>
-        <a:font script="Laoo" typeface="DokChampa"/>
-        <a:font script="Sinh" typeface="Iskoola Pota"/>
-        <a:font script="Mong" typeface="Mongolian Baiti"/>
-        <a:font script="Viet" typeface="Arial"/>
-        <a:font script="Uigh" typeface="Microsoft Uighur"/>
       </a:minorFont>
     </a:fontScheme>
-    <a:fmtScheme name="Office">
+    <a:fmtScheme>
       <a:fillStyleLst>
         <a:solidFill>
           <a:schemeClr val="phClr"/>
         </a:solidFill>
-        <a:gradFill rotWithShape="1">
+        <a:gradFill>
           <a:gsLst>
             <a:gs pos="0">
               <a:schemeClr val="phClr">
                 <a:tint val="50000"/>
-                <a:satMod val="300000"/>
               </a:schemeClr>
             </a:gs>
             <a:gs pos="35000">
               <a:schemeClr val="phClr">
                 <a:tint val="37000"/>
-                <a:satMod val="300000"/>
               </a:schemeClr>
             </a:gs>
             <a:gs pos="100000">
               <a:schemeClr val="phClr">
                 <a:tint val="15000"/>
-                <a:satMod val="350000"/>
               </a:schemeClr>
             </a:gs>
           </a:gsLst>
           <a:lin ang="16200000" scaled="1"/>
+          <a:tileRect l="0" t="0" r="0" b="0"/>
         </a:gradFill>
-        <a:gradFill rotWithShape="1">
+        <a:gradFill>
           <a:gsLst>
             <a:gs pos="0">
               <a:schemeClr val="phClr">
                 <a:tint val="100000"/>
                 <a:shade val="100000"/>
-                <a:satMod val="130000"/>
               </a:schemeClr>
             </a:gs>
             <a:gs pos="100000">
               <a:schemeClr val="phClr">
                 <a:tint val="50000"/>
                 <a:shade val="100000"/>
-                <a:satMod val="350000"/>
               </a:schemeClr>
             </a:gs>
           </a:gsLst>
           <a:lin ang="16200000" scaled="0"/>
+          <a:tileRect l="0" t="0" r="0" b="0"/>
         </a:gradFill>
       </a:fillStyleLst>
       <a:lnStyleLst>
         <a:ln w="9525" cap="flat" cmpd="sng" algn="ctr">
-          <a:solidFill>
-            <a:schemeClr val="phClr">
-              <a:shade val="95000"/>
-              <a:satMod val="105000"/>
-            </a:schemeClr>
-          </a:solidFill>
           <a:prstDash val="solid"/>
         </a:ln>
         <a:ln w="25400" cap="flat" cmpd="sng" algn="ctr">
-          <a:solidFill>
-            <a:schemeClr val="phClr"/>
-          </a:solidFill>
           <a:prstDash val="solid"/>
         </a:ln>
         <a:ln w="38100" cap="flat" cmpd="sng" algn="ctr">
-          <a:solidFill>
-            <a:schemeClr val="phClr"/>
-          </a:solidFill>
           <a:prstDash val="solid"/>
         </a:ln>
       </a:lnStyleLst>
       <a:effectStyleLst>
         <a:effectStyle>
-          <a:effectLst>
-            <a:outerShdw blurRad="40000" dist="20000" dir="5400000" rotWithShape="0">
-              <a:srgbClr val="000000">
-                <a:alpha val="38000"/>
-              </a:srgbClr>
-            </a:outerShdw>
-          </a:effectLst>
+          <a:effectLst/>
         </a:effectStyle>
         <a:effectStyle>
-          <a:effectLst>
-            <a:outerShdw blurRad="40000" dist="23000" dir="5400000" rotWithShape="0">
-              <a:srgbClr val="000000">
-                <a:alpha val="35000"/>
-              </a:srgbClr>
-            </a:outerShdw>
-          </a:effectLst>
+          <a:effectLst/>
         </a:effectStyle>
         <a:effectStyle>
-          <a:effectLst>
-            <a:outerShdw blurRad="40000" dist="23000" dir="5400000" rotWithShape="0">
-              <a:srgbClr val="000000">
-                <a:alpha val="35000"/>
-              </a:srgbClr>
-            </a:outerShdw>
-          </a:effectLst>
-          <a:scene3d>
-            <a:camera prst="orthographicFront">
-              <a:rot lat="0" lon="0" rev="0"/>
-            </a:camera>
-            <a:lightRig rig="threePt" dir="t">
-              <a:rot lat="0" lon="0" rev="1200000"/>
-            </a:lightRig>
-          </a:scene3d>
-          <a:sp3d>
-            <a:bevelT w="63500" h="25400"/>
-          </a:sp3d>
+          <a:effectLst/>
         </a:effectStyle>
       </a:effectStyleLst>
       <a:bgFillStyleLst>
         <a:solidFill>
           <a:schemeClr val="phClr"/>
         </a:solidFill>
-        <a:gradFill rotWithShape="1">
+        <a:gradFill>
           <a:gsLst>
             <a:gs pos="0">
               <a:schemeClr val="phClr">
                 <a:tint val="40000"/>
-                <a:satMod val="350000"/>
               </a:schemeClr>
             </a:gs>
             <a:gs pos="40000">
               <a:schemeClr val="phClr">
                 <a:tint val="45000"/>
                 <a:shade val="99000"/>
-                <a:satMod val="350000"/>
               </a:schemeClr>
             </a:gs>
             <a:gs pos="100000">
               <a:schemeClr val="phClr">
                 <a:shade val="20000"/>
-                <a:satMod val="255000"/>
               </a:schemeClr>
             </a:gs>
           </a:gsLst>
           <a:path path="circle">
             <a:fillToRect l="50000" t="-80000" r="50000" b="180000"/>
           </a:path>
+          <a:tileRect l="0" t="0" r="0" b="0"/>
         </a:gradFill>
-        <a:gradFill rotWithShape="1">
+        <a:gradFill>
           <a:gsLst>
             <a:gs pos="0">
               <a:schemeClr val="phClr">
                 <a:tint val="80000"/>
-                <a:satMod val="300000"/>
               </a:schemeClr>
             </a:gs>
             <a:gs pos="100000">
               <a:schemeClr val="phClr">
                 <a:shade val="30000"/>
-                <a:satMod val="200000"/>
               </a:schemeClr>
             </a:gs>
           </a:gsLst>
           <a:path path="circle">
             <a:fillToRect l="50000" t="50000" r="50000" b="50000"/>
           </a:path>
+          <a:tileRect l="0" t="0" r="0" b="0"/>
         </a:gradFill>
       </a:bgFillStyleLst>
     </a:fmtScheme>
   </a:themeElements>
-  <a:objectDefaults>
-    <a:spDef>
-      <a:spPr/>
-      <a:bodyPr/>
-      <a:lstStyle/>
-      <a:style>
-        <a:lnRef idx="1">
-          <a:schemeClr val="accent1"/>
-        </a:lnRef>
-        <a:fillRef idx="3">
-          <a:schemeClr val="accent1"/>
-        </a:fillRef>
-        <a:effectRef idx="2">
-          <a:schemeClr val="accent1"/>
-        </a:effectRef>
-        <a:fontRef idx="minor">
-          <a:schemeClr val="lt1"/>
-        </a:fontRef>
-      </a:style>
-    </a:spDef>
-    <a:lnDef>
-      <a:spPr/>
-      <a:bodyPr/>
-      <a:lstStyle/>
-      <a:style>
-        <a:lnRef idx="2">
-          <a:schemeClr val="accent1"/>
-        </a:lnRef>
-        <a:fillRef idx="0">
-          <a:schemeClr val="accent1"/>
-        </a:fillRef>
-        <a:effectRef idx="1">
-          <a:schemeClr val="accent1"/>
-        </a:effectRef>
-        <a:fontRef idx="minor">
-          <a:schemeClr val="tx1"/>
-        </a:fontRef>
-      </a:style>
-    </a:lnDef>
-  </a:objectDefaults>
-  <a:extraClrSchemeLst/>
 </a:theme>
 </file>